--- a/CS354/P2/Project_2_Enigma_Machine.docx
+++ b/CS354/P2/Project_2_Enigma_Machine.docx
@@ -57,16 +57,7 @@
           <w:sz w:val="23"/>
           <w:szCs w:val="23"/>
         </w:rPr>
-        <w:t> Mar 1 by 11:59pm </w:t>
-      </w:r>
-      <w:r>
-        <w:rPr>
-          <w:rFonts w:ascii="Lato" w:eastAsia="Times New Roman" w:hAnsi="Lato" w:cs="Times New Roman"/>
-          <w:color w:val="2D3B45"/>
-          <w:sz w:val="23"/>
-          <w:szCs w:val="23"/>
-        </w:rPr>
-        <w:t xml:space="preserve">| </w:t>
+        <w:t xml:space="preserve"> Mar 1 by 11:59pm | </w:t>
       </w:r>
       <w:r>
         <w:rPr>
@@ -86,16 +77,7 @@
           <w:sz w:val="23"/>
           <w:szCs w:val="23"/>
         </w:rPr>
-        <w:t> 50 </w:t>
-      </w:r>
-      <w:r>
-        <w:rPr>
-          <w:rFonts w:ascii="Lato" w:eastAsia="Times New Roman" w:hAnsi="Lato" w:cs="Times New Roman"/>
-          <w:color w:val="2D3B45"/>
-          <w:sz w:val="23"/>
-          <w:szCs w:val="23"/>
-        </w:rPr>
-        <w:t xml:space="preserve">| </w:t>
+        <w:t xml:space="preserve"> 50 | </w:t>
       </w:r>
       <w:r>
         <w:rPr>
@@ -115,16 +97,7 @@
           <w:sz w:val="23"/>
           <w:szCs w:val="23"/>
         </w:rPr>
-        <w:t> a file upload </w:t>
-      </w:r>
-      <w:r>
-        <w:rPr>
-          <w:rFonts w:ascii="Lato" w:eastAsia="Times New Roman" w:hAnsi="Lato" w:cs="Times New Roman"/>
-          <w:color w:val="2D3B45"/>
-          <w:sz w:val="23"/>
-          <w:szCs w:val="23"/>
-        </w:rPr>
-        <w:t xml:space="preserve">| </w:t>
+        <w:t xml:space="preserve"> a file upload | </w:t>
       </w:r>
       <w:r>
         <w:rPr>
@@ -2188,6 +2161,3197 @@
           <w:szCs w:val="23"/>
         </w:rPr>
         <w:t>Ask questions about cryptic error messages. Post a screenshot of the error message on Piazza as a public post if you do not need to share any code. Post privately if you do need to share your code.</w:t>
+      </w:r>
+    </w:p>
+    <w:p>
+      <w:pPr>
+        <w:pStyle w:val="Heading2"/>
+        <w:shd w:val="clear" w:color="auto" w:fill="FFFFFF"/>
+        <w:spacing w:before="90" w:beforeAutospacing="0" w:after="90" w:afterAutospacing="0"/>
+        <w:rPr>
+          <w:rStyle w:val="Strong"/>
+          <w:rFonts w:ascii="Lato" w:hAnsi="Lato"/>
+          <w:b/>
+          <w:bCs/>
+          <w:color w:val="2D3B45"/>
+          <w:sz w:val="43"/>
+          <w:szCs w:val="43"/>
+        </w:rPr>
+      </w:pPr>
+    </w:p>
+    <w:p>
+      <w:pPr>
+        <w:pStyle w:val="Heading2"/>
+        <w:shd w:val="clear" w:color="auto" w:fill="FFFFFF"/>
+        <w:spacing w:before="90" w:beforeAutospacing="0" w:after="90" w:afterAutospacing="0"/>
+        <w:rPr>
+          <w:rFonts w:ascii="Lato" w:hAnsi="Lato"/>
+          <w:b w:val="0"/>
+          <w:bCs w:val="0"/>
+          <w:color w:val="2D3B45"/>
+          <w:sz w:val="43"/>
+          <w:szCs w:val="43"/>
+        </w:rPr>
+      </w:pPr>
+      <w:r>
+        <w:rPr>
+          <w:rStyle w:val="Strong"/>
+          <w:rFonts w:ascii="Lato" w:hAnsi="Lato"/>
+          <w:b/>
+          <w:bCs/>
+          <w:color w:val="2D3B45"/>
+          <w:sz w:val="43"/>
+          <w:szCs w:val="43"/>
+        </w:rPr>
+        <w:t>Test Examples:</w:t>
+      </w:r>
+    </w:p>
+    <w:p>
+      <w:pPr>
+        <w:pStyle w:val="HTMLPreformatted"/>
+        <w:pBdr>
+          <w:top w:val="single" w:sz="6" w:space="7" w:color="C7CDD1"/>
+          <w:left w:val="single" w:sz="6" w:space="7" w:color="C7CDD1"/>
+          <w:bottom w:val="single" w:sz="6" w:space="7" w:color="C7CDD1"/>
+          <w:right w:val="single" w:sz="6" w:space="7" w:color="C7CDD1"/>
+        </w:pBdr>
+        <w:shd w:val="clear" w:color="auto" w:fill="F5F5F5"/>
+        <w:wordWrap w:val="0"/>
+        <w:spacing w:after="180"/>
+        <w:rPr>
+          <w:rFonts w:ascii="Consolas" w:hAnsi="Consolas"/>
+          <w:color w:val="2D3B45"/>
+        </w:rPr>
+      </w:pPr>
+      <w:r>
+        <w:rPr>
+          <w:rFonts w:ascii="Consolas" w:hAnsi="Consolas"/>
+          <w:i/>
+          <w:iCs/>
+          <w:color w:val="2D3B45"/>
+        </w:rPr>
+        <w:t>Enter the message to be encrypted or decrypted: </w:t>
+      </w:r>
+      <w:r>
+        <w:rPr>
+          <w:rFonts w:ascii="Consolas" w:hAnsi="Consolas"/>
+          <w:color w:val="2D3B45"/>
+        </w:rPr>
+        <w:t>COMPUTER SCIENCE</w:t>
+      </w:r>
+      <w:r>
+        <w:rPr>
+          <w:rFonts w:ascii="Consolas" w:hAnsi="Consolas"/>
+          <w:color w:val="2D3B45"/>
+        </w:rPr>
+        <w:br/>
+      </w:r>
+      <w:r>
+        <w:rPr>
+          <w:rFonts w:ascii="Consolas" w:hAnsi="Consolas"/>
+          <w:i/>
+          <w:iCs/>
+          <w:color w:val="2D3B45"/>
+        </w:rPr>
+        <w:t>Which rotors will be used to encrypt the message: </w:t>
+      </w:r>
+      <w:r>
+        <w:rPr>
+          <w:rFonts w:ascii="Consolas" w:hAnsi="Consolas"/>
+          <w:color w:val="2D3B45"/>
+        </w:rPr>
+        <w:t>24</w:t>
+      </w:r>
+      <w:r>
+        <w:rPr>
+          <w:rFonts w:ascii="Consolas" w:hAnsi="Consolas"/>
+          <w:color w:val="2D3B45"/>
+        </w:rPr>
+        <w:br/>
+      </w:r>
+      <w:r>
+        <w:rPr>
+          <w:rFonts w:ascii="Consolas" w:hAnsi="Consolas"/>
+          <w:i/>
+          <w:iCs/>
+          <w:color w:val="2D3B45"/>
+        </w:rPr>
+        <w:t>Enter the number of rotations to apply to the encryption rotors: </w:t>
+      </w:r>
+      <w:r>
+        <w:rPr>
+          <w:rFonts w:ascii="Consolas" w:hAnsi="Consolas"/>
+          <w:color w:val="2D3B45"/>
+        </w:rPr>
+        <w:t>5</w:t>
+      </w:r>
+      <w:r>
+        <w:rPr>
+          <w:rFonts w:ascii="Consolas" w:hAnsi="Consolas"/>
+          <w:color w:val="2D3B45"/>
+        </w:rPr>
+        <w:br/>
+      </w:r>
+      <w:r>
+        <w:rPr>
+          <w:rFonts w:ascii="Consolas" w:hAnsi="Consolas"/>
+          <w:i/>
+          <w:iCs/>
+          <w:color w:val="2D3B45"/>
+        </w:rPr>
+        <w:t>The encrypted message is:</w:t>
+      </w:r>
+      <w:r>
+        <w:rPr>
+          <w:rFonts w:ascii="Consolas" w:hAnsi="Consolas"/>
+          <w:color w:val="2D3B45"/>
+        </w:rPr>
+        <w:t> NCLJMABF XNZBTNB</w:t>
+      </w:r>
+      <w:r>
+        <w:rPr>
+          <w:rFonts w:ascii="Consolas" w:hAnsi="Consolas"/>
+          <w:color w:val="2D3B45"/>
+        </w:rPr>
+        <w:br/>
+      </w:r>
+      <w:r>
+        <w:rPr>
+          <w:rFonts w:ascii="Consolas" w:hAnsi="Consolas"/>
+          <w:i/>
+          <w:iCs/>
+          <w:color w:val="2D3B45"/>
+        </w:rPr>
+        <w:t xml:space="preserve">The decrypted message </w:t>
+      </w:r>
+      <w:proofErr w:type="gramStart"/>
+      <w:r>
+        <w:rPr>
+          <w:rFonts w:ascii="Consolas" w:hAnsi="Consolas"/>
+          <w:i/>
+          <w:iCs/>
+          <w:color w:val="2D3B45"/>
+        </w:rPr>
+        <w:t>is:</w:t>
+      </w:r>
+      <w:proofErr w:type="gramEnd"/>
+      <w:r>
+        <w:rPr>
+          <w:rFonts w:ascii="Consolas" w:hAnsi="Consolas"/>
+          <w:color w:val="2D3B45"/>
+        </w:rPr>
+        <w:t> COMPUTER SCIENCE</w:t>
+      </w:r>
+    </w:p>
+    <w:p>
+      <w:pPr>
+        <w:pStyle w:val="HTMLPreformatted"/>
+        <w:pBdr>
+          <w:top w:val="single" w:sz="6" w:space="7" w:color="C7CDD1"/>
+          <w:left w:val="single" w:sz="6" w:space="7" w:color="C7CDD1"/>
+          <w:bottom w:val="single" w:sz="6" w:space="7" w:color="C7CDD1"/>
+          <w:right w:val="single" w:sz="6" w:space="7" w:color="C7CDD1"/>
+        </w:pBdr>
+        <w:shd w:val="clear" w:color="auto" w:fill="F5F5F5"/>
+        <w:wordWrap w:val="0"/>
+        <w:spacing w:after="180"/>
+        <w:rPr>
+          <w:rFonts w:ascii="Consolas" w:hAnsi="Consolas"/>
+          <w:color w:val="2D3B45"/>
+        </w:rPr>
+      </w:pPr>
+      <w:r>
+        <w:rPr>
+          <w:rStyle w:val="HTMLCode"/>
+          <w:rFonts w:ascii="Consolas" w:hAnsi="Consolas"/>
+          <w:i/>
+          <w:iCs/>
+          <w:color w:val="2D3B45"/>
+          <w:bdr w:val="none" w:sz="0" w:space="0" w:color="auto" w:frame="1"/>
+        </w:rPr>
+        <w:t>Enter the message to be encrypted or decrypted: </w:t>
+      </w:r>
+      <w:r>
+        <w:rPr>
+          <w:rStyle w:val="HTMLCode"/>
+          <w:rFonts w:ascii="Consolas" w:hAnsi="Consolas"/>
+          <w:color w:val="2D3B45"/>
+          <w:bdr w:val="none" w:sz="0" w:space="0" w:color="auto" w:frame="1"/>
+        </w:rPr>
+        <w:t>I LOVE C PROGRAMMING</w:t>
+      </w:r>
+      <w:r>
+        <w:rPr>
+          <w:rFonts w:ascii="Consolas" w:hAnsi="Consolas"/>
+          <w:color w:val="2D3B45"/>
+          <w:bdr w:val="none" w:sz="0" w:space="0" w:color="auto" w:frame="1"/>
+        </w:rPr>
+        <w:br/>
+      </w:r>
+      <w:r>
+        <w:rPr>
+          <w:rStyle w:val="HTMLCode"/>
+          <w:rFonts w:ascii="Consolas" w:hAnsi="Consolas"/>
+          <w:i/>
+          <w:iCs/>
+          <w:color w:val="2D3B45"/>
+          <w:bdr w:val="none" w:sz="0" w:space="0" w:color="auto" w:frame="1"/>
+        </w:rPr>
+        <w:t>Which rotors will be used to encrypt the message:</w:t>
+      </w:r>
+      <w:r>
+        <w:rPr>
+          <w:rStyle w:val="HTMLCode"/>
+          <w:rFonts w:ascii="Consolas" w:hAnsi="Consolas"/>
+          <w:color w:val="2D3B45"/>
+          <w:bdr w:val="none" w:sz="0" w:space="0" w:color="auto" w:frame="1"/>
+        </w:rPr>
+        <w:t> 8</w:t>
+      </w:r>
+      <w:r>
+        <w:rPr>
+          <w:rFonts w:ascii="Consolas" w:hAnsi="Consolas"/>
+          <w:color w:val="2D3B45"/>
+          <w:bdr w:val="none" w:sz="0" w:space="0" w:color="auto" w:frame="1"/>
+        </w:rPr>
+        <w:br/>
+      </w:r>
+      <w:r>
+        <w:rPr>
+          <w:rStyle w:val="HTMLCode"/>
+          <w:rFonts w:ascii="Consolas" w:hAnsi="Consolas"/>
+          <w:i/>
+          <w:iCs/>
+          <w:color w:val="2D3B45"/>
+          <w:bdr w:val="none" w:sz="0" w:space="0" w:color="auto" w:frame="1"/>
+        </w:rPr>
+        <w:t>Enter the number of rotations to apply to the encryption rotors:</w:t>
+      </w:r>
+      <w:r>
+        <w:rPr>
+          <w:rStyle w:val="HTMLCode"/>
+          <w:rFonts w:ascii="Consolas" w:hAnsi="Consolas"/>
+          <w:color w:val="2D3B45"/>
+          <w:bdr w:val="none" w:sz="0" w:space="0" w:color="auto" w:frame="1"/>
+        </w:rPr>
+        <w:t> 25</w:t>
+      </w:r>
+      <w:r>
+        <w:rPr>
+          <w:rFonts w:ascii="Consolas" w:hAnsi="Consolas"/>
+          <w:color w:val="2D3B45"/>
+        </w:rPr>
+        <w:br/>
+      </w:r>
+      <w:r>
+        <w:rPr>
+          <w:rStyle w:val="HTMLCode"/>
+          <w:rFonts w:ascii="Consolas" w:hAnsi="Consolas"/>
+          <w:i/>
+          <w:iCs/>
+          <w:color w:val="2D3B45"/>
+          <w:bdr w:val="none" w:sz="0" w:space="0" w:color="auto" w:frame="1"/>
+        </w:rPr>
+        <w:t xml:space="preserve">The encrypted message </w:t>
+      </w:r>
+      <w:proofErr w:type="gramStart"/>
+      <w:r>
+        <w:rPr>
+          <w:rStyle w:val="HTMLCode"/>
+          <w:rFonts w:ascii="Consolas" w:hAnsi="Consolas"/>
+          <w:i/>
+          <w:iCs/>
+          <w:color w:val="2D3B45"/>
+          <w:bdr w:val="none" w:sz="0" w:space="0" w:color="auto" w:frame="1"/>
+        </w:rPr>
+        <w:t>is:</w:t>
+      </w:r>
+      <w:proofErr w:type="gramEnd"/>
+      <w:r>
+        <w:rPr>
+          <w:rStyle w:val="HTMLCode"/>
+          <w:rFonts w:ascii="Consolas" w:hAnsi="Consolas"/>
+          <w:i/>
+          <w:iCs/>
+          <w:color w:val="2D3B45"/>
+          <w:bdr w:val="none" w:sz="0" w:space="0" w:color="auto" w:frame="1"/>
+        </w:rPr>
+        <w:t> </w:t>
+      </w:r>
+      <w:r>
+        <w:rPr>
+          <w:rStyle w:val="HTMLCode"/>
+          <w:rFonts w:ascii="Consolas" w:hAnsi="Consolas"/>
+          <w:color w:val="2D3B45"/>
+          <w:bdr w:val="none" w:sz="0" w:space="0" w:color="auto" w:frame="1"/>
+        </w:rPr>
+        <w:t>B PRUL H AEROEKDDBZO</w:t>
+      </w:r>
+      <w:r>
+        <w:rPr>
+          <w:rFonts w:ascii="Consolas" w:hAnsi="Consolas"/>
+          <w:color w:val="2D3B45"/>
+        </w:rPr>
+        <w:br/>
+      </w:r>
+      <w:r>
+        <w:rPr>
+          <w:rStyle w:val="HTMLCode"/>
+          <w:rFonts w:ascii="Consolas" w:hAnsi="Consolas"/>
+          <w:i/>
+          <w:iCs/>
+          <w:color w:val="2D3B45"/>
+          <w:bdr w:val="none" w:sz="0" w:space="0" w:color="auto" w:frame="1"/>
+        </w:rPr>
+        <w:t>The decrypted message is: </w:t>
+      </w:r>
+      <w:r>
+        <w:rPr>
+          <w:rStyle w:val="HTMLCode"/>
+          <w:rFonts w:ascii="Consolas" w:hAnsi="Consolas"/>
+          <w:color w:val="2D3B45"/>
+          <w:bdr w:val="none" w:sz="0" w:space="0" w:color="auto" w:frame="1"/>
+        </w:rPr>
+        <w:t>I LOVE C PROGRAMMING</w:t>
+      </w:r>
+    </w:p>
+    <w:p>
+      <w:pPr>
+        <w:pStyle w:val="HTMLPreformatted"/>
+        <w:pBdr>
+          <w:top w:val="single" w:sz="6" w:space="7" w:color="C7CDD1"/>
+          <w:left w:val="single" w:sz="6" w:space="7" w:color="C7CDD1"/>
+          <w:bottom w:val="single" w:sz="6" w:space="7" w:color="C7CDD1"/>
+          <w:right w:val="single" w:sz="6" w:space="7" w:color="C7CDD1"/>
+        </w:pBdr>
+        <w:shd w:val="clear" w:color="auto" w:fill="F5F5F5"/>
+        <w:wordWrap w:val="0"/>
+        <w:spacing w:after="180"/>
+        <w:rPr>
+          <w:rFonts w:ascii="Consolas" w:hAnsi="Consolas"/>
+          <w:color w:val="2D3B45"/>
+        </w:rPr>
+      </w:pPr>
+      <w:r>
+        <w:rPr>
+          <w:rStyle w:val="HTMLCode"/>
+          <w:rFonts w:ascii="Consolas" w:hAnsi="Consolas"/>
+          <w:i/>
+          <w:iCs/>
+          <w:color w:val="2D3B45"/>
+          <w:bdr w:val="none" w:sz="0" w:space="0" w:color="auto" w:frame="1"/>
+        </w:rPr>
+        <w:t xml:space="preserve">Enter the message to be encrypted or decrypted: </w:t>
+      </w:r>
+      <w:r>
+        <w:rPr>
+          <w:rStyle w:val="HTMLCode"/>
+          <w:rFonts w:ascii="Consolas" w:hAnsi="Consolas"/>
+          <w:color w:val="2D3B45"/>
+          <w:bdr w:val="none" w:sz="0" w:space="0" w:color="auto" w:frame="1"/>
+        </w:rPr>
+        <w:t xml:space="preserve">MZKLPRB </w:t>
+      </w:r>
+      <w:proofErr w:type="gramStart"/>
+      <w:r>
+        <w:rPr>
+          <w:rStyle w:val="HTMLCode"/>
+          <w:rFonts w:ascii="Consolas" w:hAnsi="Consolas"/>
+          <w:color w:val="2D3B45"/>
+          <w:bdr w:val="none" w:sz="0" w:space="0" w:color="auto" w:frame="1"/>
+        </w:rPr>
+        <w:t>CKU  DEUG</w:t>
+      </w:r>
+      <w:proofErr w:type="gramEnd"/>
+      <w:r>
+        <w:rPr>
+          <w:rFonts w:ascii="Consolas" w:hAnsi="Consolas"/>
+          <w:color w:val="2D3B45"/>
+          <w:bdr w:val="none" w:sz="0" w:space="0" w:color="auto" w:frame="1"/>
+        </w:rPr>
+        <w:br/>
+      </w:r>
+      <w:r>
+        <w:rPr>
+          <w:rStyle w:val="HTMLCode"/>
+          <w:rFonts w:ascii="Consolas" w:hAnsi="Consolas"/>
+          <w:i/>
+          <w:iCs/>
+          <w:color w:val="2D3B45"/>
+          <w:bdr w:val="none" w:sz="0" w:space="0" w:color="auto" w:frame="1"/>
+        </w:rPr>
+        <w:t>Which rotors will be used to encrypt the message:</w:t>
+      </w:r>
+      <w:r>
+        <w:rPr>
+          <w:rStyle w:val="HTMLCode"/>
+          <w:rFonts w:ascii="Consolas" w:hAnsi="Consolas"/>
+          <w:color w:val="2D3B45"/>
+          <w:bdr w:val="none" w:sz="0" w:space="0" w:color="auto" w:frame="1"/>
+        </w:rPr>
+        <w:t xml:space="preserve"> 463</w:t>
+      </w:r>
+      <w:r>
+        <w:rPr>
+          <w:rFonts w:ascii="Consolas" w:hAnsi="Consolas"/>
+          <w:color w:val="2D3B45"/>
+          <w:bdr w:val="none" w:sz="0" w:space="0" w:color="auto" w:frame="1"/>
+        </w:rPr>
+        <w:br/>
+      </w:r>
+      <w:r>
+        <w:rPr>
+          <w:rStyle w:val="HTMLCode"/>
+          <w:rFonts w:ascii="Consolas" w:hAnsi="Consolas"/>
+          <w:i/>
+          <w:iCs/>
+          <w:color w:val="2D3B45"/>
+          <w:bdr w:val="none" w:sz="0" w:space="0" w:color="auto" w:frame="1"/>
+        </w:rPr>
+        <w:t>Enter the number of rotations to apply to the encryption rotors:</w:t>
+      </w:r>
+      <w:r>
+        <w:rPr>
+          <w:rStyle w:val="HTMLCode"/>
+          <w:rFonts w:ascii="Consolas" w:hAnsi="Consolas"/>
+          <w:color w:val="2D3B45"/>
+          <w:bdr w:val="none" w:sz="0" w:space="0" w:color="auto" w:frame="1"/>
+        </w:rPr>
+        <w:t xml:space="preserve"> 15</w:t>
+      </w:r>
+      <w:r>
+        <w:rPr>
+          <w:rFonts w:ascii="Consolas" w:hAnsi="Consolas"/>
+          <w:color w:val="2D3B45"/>
+        </w:rPr>
+        <w:br/>
+      </w:r>
+      <w:r>
+        <w:rPr>
+          <w:rStyle w:val="HTMLCode"/>
+          <w:rFonts w:ascii="Consolas" w:hAnsi="Consolas"/>
+          <w:i/>
+          <w:iCs/>
+          <w:color w:val="2D3B45"/>
+          <w:bdr w:val="none" w:sz="0" w:space="0" w:color="auto" w:frame="1"/>
+        </w:rPr>
+        <w:t xml:space="preserve">The encrypted message is: </w:t>
+      </w:r>
+      <w:r>
+        <w:rPr>
+          <w:rStyle w:val="HTMLCode"/>
+          <w:rFonts w:ascii="Consolas" w:hAnsi="Consolas"/>
+          <w:color w:val="2D3B45"/>
+          <w:bdr w:val="none" w:sz="0" w:space="0" w:color="auto" w:frame="1"/>
+        </w:rPr>
+        <w:t>NLXGFPW VXZ  TAZY</w:t>
+      </w:r>
+      <w:r>
+        <w:rPr>
+          <w:rFonts w:ascii="Consolas" w:hAnsi="Consolas"/>
+          <w:color w:val="2D3B45"/>
+        </w:rPr>
+        <w:br/>
+      </w:r>
+      <w:r>
+        <w:rPr>
+          <w:rStyle w:val="HTMLCode"/>
+          <w:rFonts w:ascii="Consolas" w:hAnsi="Consolas"/>
+          <w:i/>
+          <w:iCs/>
+          <w:color w:val="2D3B45"/>
+          <w:bdr w:val="none" w:sz="0" w:space="0" w:color="auto" w:frame="1"/>
+        </w:rPr>
+        <w:t xml:space="preserve">The decrypted message is: </w:t>
+      </w:r>
+      <w:r>
+        <w:rPr>
+          <w:rStyle w:val="HTMLCode"/>
+          <w:rFonts w:ascii="Consolas" w:hAnsi="Consolas"/>
+          <w:color w:val="2D3B45"/>
+          <w:bdr w:val="none" w:sz="0" w:space="0" w:color="auto" w:frame="1"/>
+        </w:rPr>
+        <w:t>MZKLPRB CKU  DEUG</w:t>
+      </w:r>
+    </w:p>
+    <w:p>
+      <w:pPr>
+        <w:pStyle w:val="NormalWeb"/>
+        <w:shd w:val="clear" w:color="auto" w:fill="FFFFFF"/>
+        <w:spacing w:before="180" w:beforeAutospacing="0" w:after="180" w:afterAutospacing="0"/>
+        <w:rPr>
+          <w:rFonts w:ascii="Lato" w:hAnsi="Lato"/>
+          <w:color w:val="2D3B45"/>
+          <w:sz w:val="23"/>
+          <w:szCs w:val="23"/>
+        </w:rPr>
+      </w:pPr>
+      <w:r>
+        <w:rPr>
+          <w:rFonts w:ascii="Lato" w:hAnsi="Lato"/>
+          <w:color w:val="2D3B45"/>
+          <w:sz w:val="23"/>
+          <w:szCs w:val="23"/>
+        </w:rPr>
+        <w:t>(^Note: this example has 2 spaces in input)</w:t>
+      </w:r>
+    </w:p>
+    <w:p>
+      <w:pPr>
+        <w:pStyle w:val="HTMLPreformatted"/>
+        <w:pBdr>
+          <w:top w:val="single" w:sz="6" w:space="7" w:color="C7CDD1"/>
+          <w:left w:val="single" w:sz="6" w:space="7" w:color="C7CDD1"/>
+          <w:bottom w:val="single" w:sz="6" w:space="7" w:color="C7CDD1"/>
+          <w:right w:val="single" w:sz="6" w:space="7" w:color="C7CDD1"/>
+        </w:pBdr>
+        <w:shd w:val="clear" w:color="auto" w:fill="F5F5F5"/>
+        <w:wordWrap w:val="0"/>
+        <w:spacing w:after="180"/>
+        <w:rPr>
+          <w:rFonts w:ascii="Consolas" w:hAnsi="Consolas"/>
+          <w:color w:val="2D3B45"/>
+        </w:rPr>
+      </w:pPr>
+      <w:r>
+        <w:rPr>
+          <w:rStyle w:val="HTMLCode"/>
+          <w:rFonts w:ascii="Consolas" w:hAnsi="Consolas"/>
+          <w:i/>
+          <w:iCs/>
+          <w:color w:val="2D3B45"/>
+          <w:bdr w:val="none" w:sz="0" w:space="0" w:color="auto" w:frame="1"/>
+        </w:rPr>
+        <w:lastRenderedPageBreak/>
+        <w:t xml:space="preserve">Enter the message to be encrypted or decrypted: </w:t>
+      </w:r>
+      <w:r>
+        <w:rPr>
+          <w:rStyle w:val="HTMLCode"/>
+          <w:rFonts w:ascii="Consolas" w:hAnsi="Consolas"/>
+          <w:color w:val="2D3B45"/>
+          <w:bdr w:val="none" w:sz="0" w:space="0" w:color="auto" w:frame="1"/>
+        </w:rPr>
+        <w:t>IRONMAN VS BATMAN</w:t>
+      </w:r>
+      <w:r>
+        <w:rPr>
+          <w:rFonts w:ascii="Consolas" w:hAnsi="Consolas"/>
+          <w:color w:val="2D3B45"/>
+          <w:bdr w:val="none" w:sz="0" w:space="0" w:color="auto" w:frame="1"/>
+        </w:rPr>
+        <w:br/>
+      </w:r>
+      <w:r>
+        <w:rPr>
+          <w:rStyle w:val="HTMLCode"/>
+          <w:rFonts w:ascii="Consolas" w:hAnsi="Consolas"/>
+          <w:i/>
+          <w:iCs/>
+          <w:color w:val="2D3B45"/>
+          <w:bdr w:val="none" w:sz="0" w:space="0" w:color="auto" w:frame="1"/>
+        </w:rPr>
+        <w:t>Which rotors will be used to encrypt the message:</w:t>
+      </w:r>
+      <w:r>
+        <w:rPr>
+          <w:rStyle w:val="HTMLCode"/>
+          <w:rFonts w:ascii="Consolas" w:hAnsi="Consolas"/>
+          <w:color w:val="2D3B45"/>
+          <w:bdr w:val="none" w:sz="0" w:space="0" w:color="auto" w:frame="1"/>
+        </w:rPr>
+        <w:t xml:space="preserve"> 1287</w:t>
+      </w:r>
+      <w:r>
+        <w:rPr>
+          <w:rFonts w:ascii="Consolas" w:hAnsi="Consolas"/>
+          <w:color w:val="2D3B45"/>
+          <w:bdr w:val="none" w:sz="0" w:space="0" w:color="auto" w:frame="1"/>
+        </w:rPr>
+        <w:br/>
+      </w:r>
+      <w:r>
+        <w:rPr>
+          <w:rStyle w:val="HTMLCode"/>
+          <w:rFonts w:ascii="Consolas" w:hAnsi="Consolas"/>
+          <w:i/>
+          <w:iCs/>
+          <w:color w:val="2D3B45"/>
+          <w:bdr w:val="none" w:sz="0" w:space="0" w:color="auto" w:frame="1"/>
+        </w:rPr>
+        <w:t>Enter the number of rotations to apply to the encryption rotors:</w:t>
+      </w:r>
+      <w:r>
+        <w:rPr>
+          <w:rStyle w:val="HTMLCode"/>
+          <w:rFonts w:ascii="Consolas" w:hAnsi="Consolas"/>
+          <w:color w:val="2D3B45"/>
+          <w:bdr w:val="none" w:sz="0" w:space="0" w:color="auto" w:frame="1"/>
+        </w:rPr>
+        <w:t> 25</w:t>
+      </w:r>
+      <w:r>
+        <w:rPr>
+          <w:rFonts w:ascii="Consolas" w:hAnsi="Consolas"/>
+          <w:color w:val="2D3B45"/>
+          <w:bdr w:val="none" w:sz="0" w:space="0" w:color="auto" w:frame="1"/>
+        </w:rPr>
+        <w:br/>
+      </w:r>
+      <w:r>
+        <w:rPr>
+          <w:rStyle w:val="HTMLCode"/>
+          <w:rFonts w:ascii="Consolas" w:hAnsi="Consolas"/>
+          <w:i/>
+          <w:iCs/>
+          <w:color w:val="2D3B45"/>
+          <w:bdr w:val="none" w:sz="0" w:space="0" w:color="auto" w:frame="1"/>
+        </w:rPr>
+        <w:t xml:space="preserve">The encrypted message is: </w:t>
+      </w:r>
+      <w:r>
+        <w:rPr>
+          <w:rStyle w:val="HTMLCode"/>
+          <w:rFonts w:ascii="Consolas" w:hAnsi="Consolas"/>
+          <w:color w:val="2D3B45"/>
+          <w:bdr w:val="none" w:sz="0" w:space="0" w:color="auto" w:frame="1"/>
+        </w:rPr>
+        <w:t>WNXBEHB PO UHSEHB</w:t>
+      </w:r>
+      <w:r>
+        <w:rPr>
+          <w:rFonts w:ascii="Consolas" w:hAnsi="Consolas"/>
+          <w:color w:val="2D3B45"/>
+          <w:bdr w:val="none" w:sz="0" w:space="0" w:color="auto" w:frame="1"/>
+        </w:rPr>
+        <w:br/>
+      </w:r>
+      <w:r>
+        <w:rPr>
+          <w:rStyle w:val="HTMLCode"/>
+          <w:rFonts w:ascii="Consolas" w:hAnsi="Consolas"/>
+          <w:i/>
+          <w:iCs/>
+          <w:color w:val="2D3B45"/>
+          <w:bdr w:val="none" w:sz="0" w:space="0" w:color="auto" w:frame="1"/>
+        </w:rPr>
+        <w:t xml:space="preserve">The decrypted message </w:t>
+      </w:r>
+      <w:proofErr w:type="gramStart"/>
+      <w:r>
+        <w:rPr>
+          <w:rStyle w:val="HTMLCode"/>
+          <w:rFonts w:ascii="Consolas" w:hAnsi="Consolas"/>
+          <w:i/>
+          <w:iCs/>
+          <w:color w:val="2D3B45"/>
+          <w:bdr w:val="none" w:sz="0" w:space="0" w:color="auto" w:frame="1"/>
+        </w:rPr>
+        <w:t>is:</w:t>
+      </w:r>
+      <w:proofErr w:type="gramEnd"/>
+      <w:r>
+        <w:rPr>
+          <w:rStyle w:val="HTMLCode"/>
+          <w:rFonts w:ascii="Consolas" w:hAnsi="Consolas"/>
+          <w:i/>
+          <w:iCs/>
+          <w:color w:val="2D3B45"/>
+          <w:bdr w:val="none" w:sz="0" w:space="0" w:color="auto" w:frame="1"/>
+        </w:rPr>
+        <w:t xml:space="preserve"> </w:t>
+      </w:r>
+      <w:r>
+        <w:rPr>
+          <w:rStyle w:val="HTMLCode"/>
+          <w:rFonts w:ascii="Consolas" w:hAnsi="Consolas"/>
+          <w:color w:val="2D3B45"/>
+          <w:bdr w:val="none" w:sz="0" w:space="0" w:color="auto" w:frame="1"/>
+        </w:rPr>
+        <w:t>IRONMAN VS BATMAN</w:t>
+      </w:r>
+    </w:p>
+    <w:p>
+      <w:pPr>
+        <w:pStyle w:val="HTMLPreformatted"/>
+        <w:pBdr>
+          <w:top w:val="single" w:sz="6" w:space="7" w:color="C7CDD1"/>
+          <w:left w:val="single" w:sz="6" w:space="7" w:color="C7CDD1"/>
+          <w:bottom w:val="single" w:sz="6" w:space="7" w:color="C7CDD1"/>
+          <w:right w:val="single" w:sz="6" w:space="7" w:color="C7CDD1"/>
+        </w:pBdr>
+        <w:shd w:val="clear" w:color="auto" w:fill="F5F5F5"/>
+        <w:wordWrap w:val="0"/>
+        <w:spacing w:after="180"/>
+        <w:rPr>
+          <w:rFonts w:ascii="Consolas" w:hAnsi="Consolas"/>
+          <w:color w:val="2D3B45"/>
+        </w:rPr>
+      </w:pPr>
+      <w:r>
+        <w:rPr>
+          <w:rStyle w:val="HTMLCode"/>
+          <w:rFonts w:ascii="Consolas" w:hAnsi="Consolas"/>
+          <w:i/>
+          <w:iCs/>
+          <w:color w:val="2D3B45"/>
+          <w:bdr w:val="none" w:sz="0" w:space="0" w:color="auto" w:frame="1"/>
+        </w:rPr>
+        <w:t xml:space="preserve">Enter the message to be encrypted or decrypted: </w:t>
+      </w:r>
+      <w:r>
+        <w:rPr>
+          <w:rStyle w:val="HTMLCode"/>
+          <w:rFonts w:ascii="Consolas" w:hAnsi="Consolas"/>
+          <w:color w:val="2D3B45"/>
+          <w:bdr w:val="none" w:sz="0" w:space="0" w:color="auto" w:frame="1"/>
+        </w:rPr>
+        <w:t>WISCONSIN MADISON</w:t>
+      </w:r>
+      <w:r>
+        <w:rPr>
+          <w:rFonts w:ascii="Consolas" w:hAnsi="Consolas"/>
+          <w:color w:val="2D3B45"/>
+          <w:bdr w:val="none" w:sz="0" w:space="0" w:color="auto" w:frame="1"/>
+        </w:rPr>
+        <w:br/>
+      </w:r>
+      <w:r>
+        <w:rPr>
+          <w:rStyle w:val="HTMLCode"/>
+          <w:rFonts w:ascii="Consolas" w:hAnsi="Consolas"/>
+          <w:i/>
+          <w:iCs/>
+          <w:color w:val="2D3B45"/>
+          <w:bdr w:val="none" w:sz="0" w:space="0" w:color="auto" w:frame="1"/>
+        </w:rPr>
+        <w:t>Which rotors will be used to encrypt the message:</w:t>
+      </w:r>
+      <w:r>
+        <w:rPr>
+          <w:rStyle w:val="HTMLCode"/>
+          <w:rFonts w:ascii="Consolas" w:hAnsi="Consolas"/>
+          <w:color w:val="2D3B45"/>
+          <w:bdr w:val="none" w:sz="0" w:space="0" w:color="auto" w:frame="1"/>
+        </w:rPr>
+        <w:t xml:space="preserve"> 71</w:t>
+      </w:r>
+      <w:r>
+        <w:rPr>
+          <w:rFonts w:ascii="Consolas" w:hAnsi="Consolas"/>
+          <w:color w:val="2D3B45"/>
+          <w:bdr w:val="none" w:sz="0" w:space="0" w:color="auto" w:frame="1"/>
+        </w:rPr>
+        <w:br/>
+      </w:r>
+      <w:r>
+        <w:rPr>
+          <w:rStyle w:val="HTMLCode"/>
+          <w:rFonts w:ascii="Consolas" w:hAnsi="Consolas"/>
+          <w:i/>
+          <w:iCs/>
+          <w:color w:val="2D3B45"/>
+          <w:bdr w:val="none" w:sz="0" w:space="0" w:color="auto" w:frame="1"/>
+        </w:rPr>
+        <w:t>Enter the number of rotations to apply to the encryption rotors:</w:t>
+      </w:r>
+      <w:r>
+        <w:rPr>
+          <w:rStyle w:val="HTMLCode"/>
+          <w:rFonts w:ascii="Consolas" w:hAnsi="Consolas"/>
+          <w:color w:val="2D3B45"/>
+          <w:bdr w:val="none" w:sz="0" w:space="0" w:color="auto" w:frame="1"/>
+        </w:rPr>
+        <w:t xml:space="preserve"> 7</w:t>
+      </w:r>
+      <w:r>
+        <w:rPr>
+          <w:rFonts w:ascii="Consolas" w:hAnsi="Consolas"/>
+          <w:color w:val="2D3B45"/>
+          <w:bdr w:val="none" w:sz="0" w:space="0" w:color="auto" w:frame="1"/>
+        </w:rPr>
+        <w:br/>
+      </w:r>
+      <w:r>
+        <w:rPr>
+          <w:rStyle w:val="HTMLCode"/>
+          <w:rFonts w:ascii="Consolas" w:hAnsi="Consolas"/>
+          <w:i/>
+          <w:iCs/>
+          <w:color w:val="2D3B45"/>
+          <w:bdr w:val="none" w:sz="0" w:space="0" w:color="auto" w:frame="1"/>
+        </w:rPr>
+        <w:t xml:space="preserve">The encrypted message is: </w:t>
+      </w:r>
+      <w:r>
+        <w:rPr>
+          <w:rStyle w:val="HTMLCode"/>
+          <w:rFonts w:ascii="Consolas" w:hAnsi="Consolas"/>
+          <w:color w:val="2D3B45"/>
+          <w:bdr w:val="none" w:sz="0" w:space="0" w:color="auto" w:frame="1"/>
+        </w:rPr>
+        <w:t>CSHRXIHSI NLFSHXI</w:t>
+      </w:r>
+      <w:r>
+        <w:rPr>
+          <w:rFonts w:ascii="Consolas" w:hAnsi="Consolas"/>
+          <w:color w:val="2D3B45"/>
+          <w:bdr w:val="none" w:sz="0" w:space="0" w:color="auto" w:frame="1"/>
+        </w:rPr>
+        <w:br/>
+      </w:r>
+      <w:r>
+        <w:rPr>
+          <w:rStyle w:val="HTMLCode"/>
+          <w:rFonts w:ascii="Consolas" w:hAnsi="Consolas"/>
+          <w:i/>
+          <w:iCs/>
+          <w:color w:val="2D3B45"/>
+          <w:bdr w:val="none" w:sz="0" w:space="0" w:color="auto" w:frame="1"/>
+        </w:rPr>
+        <w:t xml:space="preserve">The decrypted message </w:t>
+      </w:r>
+      <w:proofErr w:type="gramStart"/>
+      <w:r>
+        <w:rPr>
+          <w:rStyle w:val="HTMLCode"/>
+          <w:rFonts w:ascii="Consolas" w:hAnsi="Consolas"/>
+          <w:i/>
+          <w:iCs/>
+          <w:color w:val="2D3B45"/>
+          <w:bdr w:val="none" w:sz="0" w:space="0" w:color="auto" w:frame="1"/>
+        </w:rPr>
+        <w:t>is:</w:t>
+      </w:r>
+      <w:proofErr w:type="gramEnd"/>
+      <w:r>
+        <w:rPr>
+          <w:rStyle w:val="HTMLCode"/>
+          <w:rFonts w:ascii="Consolas" w:hAnsi="Consolas"/>
+          <w:i/>
+          <w:iCs/>
+          <w:color w:val="2D3B45"/>
+          <w:bdr w:val="none" w:sz="0" w:space="0" w:color="auto" w:frame="1"/>
+        </w:rPr>
+        <w:t xml:space="preserve"> </w:t>
+      </w:r>
+      <w:r>
+        <w:rPr>
+          <w:rStyle w:val="HTMLCode"/>
+          <w:rFonts w:ascii="Consolas" w:hAnsi="Consolas"/>
+          <w:color w:val="2D3B45"/>
+          <w:bdr w:val="none" w:sz="0" w:space="0" w:color="auto" w:frame="1"/>
+        </w:rPr>
+        <w:t>WISCONSIN MADISON</w:t>
+      </w:r>
+    </w:p>
+    <w:p>
+      <w:pPr>
+        <w:pStyle w:val="HTMLPreformatted"/>
+        <w:pBdr>
+          <w:top w:val="single" w:sz="6" w:space="7" w:color="C7CDD1"/>
+          <w:left w:val="single" w:sz="6" w:space="7" w:color="C7CDD1"/>
+          <w:bottom w:val="single" w:sz="6" w:space="7" w:color="C7CDD1"/>
+          <w:right w:val="single" w:sz="6" w:space="7" w:color="C7CDD1"/>
+        </w:pBdr>
+        <w:shd w:val="clear" w:color="auto" w:fill="F5F5F5"/>
+        <w:wordWrap w:val="0"/>
+        <w:spacing w:after="180"/>
+        <w:rPr>
+          <w:rFonts w:ascii="Consolas" w:hAnsi="Consolas"/>
+          <w:color w:val="2D3B45"/>
+        </w:rPr>
+      </w:pPr>
+      <w:r>
+        <w:rPr>
+          <w:rStyle w:val="HTMLCode"/>
+          <w:rFonts w:ascii="Consolas" w:hAnsi="Consolas"/>
+          <w:i/>
+          <w:iCs/>
+          <w:color w:val="2D3B45"/>
+          <w:bdr w:val="none" w:sz="0" w:space="0" w:color="auto" w:frame="1"/>
+        </w:rPr>
+        <w:t xml:space="preserve">Enter the message to be encrypted or decrypted: </w:t>
+      </w:r>
+      <w:r>
+        <w:rPr>
+          <w:rStyle w:val="HTMLCode"/>
+          <w:rFonts w:ascii="Consolas" w:hAnsi="Consolas"/>
+          <w:color w:val="2D3B45"/>
+          <w:bdr w:val="none" w:sz="0" w:space="0" w:color="auto" w:frame="1"/>
+        </w:rPr>
+        <w:t>MARCH IN PURPLE</w:t>
+      </w:r>
+      <w:r>
+        <w:rPr>
+          <w:rFonts w:ascii="Consolas" w:hAnsi="Consolas"/>
+          <w:color w:val="2D3B45"/>
+          <w:bdr w:val="none" w:sz="0" w:space="0" w:color="auto" w:frame="1"/>
+        </w:rPr>
+        <w:br/>
+      </w:r>
+      <w:r>
+        <w:rPr>
+          <w:rStyle w:val="HTMLCode"/>
+          <w:rFonts w:ascii="Consolas" w:hAnsi="Consolas"/>
+          <w:i/>
+          <w:iCs/>
+          <w:color w:val="2D3B45"/>
+          <w:bdr w:val="none" w:sz="0" w:space="0" w:color="auto" w:frame="1"/>
+        </w:rPr>
+        <w:t>Which rotors will be used to encrypt the message:</w:t>
+      </w:r>
+      <w:r>
+        <w:rPr>
+          <w:rStyle w:val="HTMLCode"/>
+          <w:rFonts w:ascii="Consolas" w:hAnsi="Consolas"/>
+          <w:color w:val="2D3B45"/>
+          <w:bdr w:val="none" w:sz="0" w:space="0" w:color="auto" w:frame="1"/>
+        </w:rPr>
+        <w:t xml:space="preserve"> 71</w:t>
+      </w:r>
+      <w:r>
+        <w:rPr>
+          <w:rFonts w:ascii="Consolas" w:hAnsi="Consolas"/>
+          <w:color w:val="2D3B45"/>
+          <w:bdr w:val="none" w:sz="0" w:space="0" w:color="auto" w:frame="1"/>
+        </w:rPr>
+        <w:br/>
+      </w:r>
+      <w:r>
+        <w:rPr>
+          <w:rStyle w:val="HTMLCode"/>
+          <w:rFonts w:ascii="Consolas" w:hAnsi="Consolas"/>
+          <w:i/>
+          <w:iCs/>
+          <w:color w:val="2D3B45"/>
+          <w:bdr w:val="none" w:sz="0" w:space="0" w:color="auto" w:frame="1"/>
+        </w:rPr>
+        <w:t>Enter the number of rotations to apply to the encryption rotors:</w:t>
+      </w:r>
+      <w:r>
+        <w:rPr>
+          <w:rStyle w:val="HTMLCode"/>
+          <w:rFonts w:ascii="Consolas" w:hAnsi="Consolas"/>
+          <w:color w:val="2D3B45"/>
+          <w:bdr w:val="none" w:sz="0" w:space="0" w:color="auto" w:frame="1"/>
+        </w:rPr>
+        <w:t xml:space="preserve"> 7</w:t>
+      </w:r>
+      <w:r>
+        <w:rPr>
+          <w:rFonts w:ascii="Consolas" w:hAnsi="Consolas"/>
+          <w:color w:val="2D3B45"/>
+          <w:bdr w:val="none" w:sz="0" w:space="0" w:color="auto" w:frame="1"/>
+        </w:rPr>
+        <w:br/>
+      </w:r>
+      <w:r>
+        <w:rPr>
+          <w:rStyle w:val="HTMLCode"/>
+          <w:rFonts w:ascii="Consolas" w:hAnsi="Consolas"/>
+          <w:i/>
+          <w:iCs/>
+          <w:color w:val="2D3B45"/>
+          <w:bdr w:val="none" w:sz="0" w:space="0" w:color="auto" w:frame="1"/>
+        </w:rPr>
+        <w:t xml:space="preserve">The encrypted message is: </w:t>
+      </w:r>
+      <w:r>
+        <w:rPr>
+          <w:rStyle w:val="HTMLCode"/>
+          <w:rFonts w:ascii="Consolas" w:hAnsi="Consolas"/>
+          <w:color w:val="2D3B45"/>
+          <w:bdr w:val="none" w:sz="0" w:space="0" w:color="auto" w:frame="1"/>
+        </w:rPr>
+        <w:t>NLTRD SI GQTGJZ</w:t>
+      </w:r>
+      <w:r>
+        <w:rPr>
+          <w:rFonts w:ascii="Consolas" w:hAnsi="Consolas"/>
+          <w:color w:val="2D3B45"/>
+          <w:bdr w:val="none" w:sz="0" w:space="0" w:color="auto" w:frame="1"/>
+        </w:rPr>
+        <w:br/>
+      </w:r>
+      <w:r>
+        <w:rPr>
+          <w:rStyle w:val="HTMLCode"/>
+          <w:rFonts w:ascii="Consolas" w:hAnsi="Consolas"/>
+          <w:i/>
+          <w:iCs/>
+          <w:color w:val="2D3B45"/>
+          <w:bdr w:val="none" w:sz="0" w:space="0" w:color="auto" w:frame="1"/>
+        </w:rPr>
+        <w:t xml:space="preserve">The decrypted message </w:t>
+      </w:r>
+      <w:proofErr w:type="gramStart"/>
+      <w:r>
+        <w:rPr>
+          <w:rStyle w:val="HTMLCode"/>
+          <w:rFonts w:ascii="Consolas" w:hAnsi="Consolas"/>
+          <w:i/>
+          <w:iCs/>
+          <w:color w:val="2D3B45"/>
+          <w:bdr w:val="none" w:sz="0" w:space="0" w:color="auto" w:frame="1"/>
+        </w:rPr>
+        <w:t>is:</w:t>
+      </w:r>
+      <w:proofErr w:type="gramEnd"/>
+      <w:r>
+        <w:rPr>
+          <w:rStyle w:val="HTMLCode"/>
+          <w:rFonts w:ascii="Consolas" w:hAnsi="Consolas"/>
+          <w:i/>
+          <w:iCs/>
+          <w:color w:val="2D3B45"/>
+          <w:bdr w:val="none" w:sz="0" w:space="0" w:color="auto" w:frame="1"/>
+        </w:rPr>
+        <w:t xml:space="preserve"> </w:t>
+      </w:r>
+      <w:r>
+        <w:rPr>
+          <w:rStyle w:val="HTMLCode"/>
+          <w:rFonts w:ascii="Consolas" w:hAnsi="Consolas"/>
+          <w:color w:val="2D3B45"/>
+          <w:bdr w:val="none" w:sz="0" w:space="0" w:color="auto" w:frame="1"/>
+        </w:rPr>
+        <w:t>MARCH IN PURPLE</w:t>
+      </w:r>
+    </w:p>
+    <w:p>
+      <w:pPr>
+        <w:pStyle w:val="HTMLPreformatted"/>
+        <w:pBdr>
+          <w:top w:val="single" w:sz="6" w:space="7" w:color="C7CDD1"/>
+          <w:left w:val="single" w:sz="6" w:space="7" w:color="C7CDD1"/>
+          <w:bottom w:val="single" w:sz="6" w:space="7" w:color="C7CDD1"/>
+          <w:right w:val="single" w:sz="6" w:space="7" w:color="C7CDD1"/>
+        </w:pBdr>
+        <w:shd w:val="clear" w:color="auto" w:fill="F5F5F5"/>
+        <w:wordWrap w:val="0"/>
+        <w:spacing w:after="180"/>
+        <w:rPr>
+          <w:rFonts w:ascii="Consolas" w:hAnsi="Consolas"/>
+          <w:color w:val="2D3B45"/>
+        </w:rPr>
+      </w:pPr>
+      <w:r>
+        <w:rPr>
+          <w:rStyle w:val="HTMLCode"/>
+          <w:rFonts w:ascii="Consolas" w:hAnsi="Consolas"/>
+          <w:i/>
+          <w:iCs/>
+          <w:color w:val="2D3B45"/>
+          <w:bdr w:val="none" w:sz="0" w:space="0" w:color="auto" w:frame="1"/>
+        </w:rPr>
+        <w:t xml:space="preserve">Enter the message to be encrypted or decrypted:    H O M E   S W E </w:t>
+      </w:r>
+      <w:proofErr w:type="spellStart"/>
+      <w:r>
+        <w:rPr>
+          <w:rStyle w:val="HTMLCode"/>
+          <w:rFonts w:ascii="Consolas" w:hAnsi="Consolas"/>
+          <w:i/>
+          <w:iCs/>
+          <w:color w:val="2D3B45"/>
+          <w:bdr w:val="none" w:sz="0" w:space="0" w:color="auto" w:frame="1"/>
+        </w:rPr>
+        <w:t>E</w:t>
+      </w:r>
+      <w:proofErr w:type="spellEnd"/>
+      <w:r>
+        <w:rPr>
+          <w:rStyle w:val="HTMLCode"/>
+          <w:rFonts w:ascii="Consolas" w:hAnsi="Consolas"/>
+          <w:i/>
+          <w:iCs/>
+          <w:color w:val="2D3B45"/>
+          <w:bdr w:val="none" w:sz="0" w:space="0" w:color="auto" w:frame="1"/>
+        </w:rPr>
+        <w:t xml:space="preserve"> T   H O M E</w:t>
+      </w:r>
+      <w:r>
+        <w:rPr>
+          <w:rFonts w:ascii="Consolas" w:hAnsi="Consolas"/>
+          <w:color w:val="2D3B45"/>
+          <w:bdr w:val="none" w:sz="0" w:space="0" w:color="auto" w:frame="1"/>
+        </w:rPr>
+        <w:br/>
+      </w:r>
+      <w:r>
+        <w:rPr>
+          <w:rStyle w:val="HTMLCode"/>
+          <w:rFonts w:ascii="Consolas" w:hAnsi="Consolas"/>
+          <w:i/>
+          <w:iCs/>
+          <w:color w:val="2D3B45"/>
+          <w:bdr w:val="none" w:sz="0" w:space="0" w:color="auto" w:frame="1"/>
+        </w:rPr>
+        <w:t>Which rotors will be used to encrypt the message:</w:t>
+      </w:r>
+      <w:r>
+        <w:rPr>
+          <w:rStyle w:val="HTMLCode"/>
+          <w:rFonts w:ascii="Consolas" w:hAnsi="Consolas"/>
+          <w:color w:val="2D3B45"/>
+          <w:bdr w:val="none" w:sz="0" w:space="0" w:color="auto" w:frame="1"/>
+        </w:rPr>
+        <w:t xml:space="preserve"> 71</w:t>
+      </w:r>
+      <w:r>
+        <w:rPr>
+          <w:rFonts w:ascii="Consolas" w:hAnsi="Consolas"/>
+          <w:color w:val="2D3B45"/>
+          <w:bdr w:val="none" w:sz="0" w:space="0" w:color="auto" w:frame="1"/>
+        </w:rPr>
+        <w:br/>
+      </w:r>
+      <w:r>
+        <w:rPr>
+          <w:rStyle w:val="HTMLCode"/>
+          <w:rFonts w:ascii="Consolas" w:hAnsi="Consolas"/>
+          <w:i/>
+          <w:iCs/>
+          <w:color w:val="2D3B45"/>
+          <w:bdr w:val="none" w:sz="0" w:space="0" w:color="auto" w:frame="1"/>
+        </w:rPr>
+        <w:t>Enter the number of rotations to apply to the encryption rotors:</w:t>
+      </w:r>
+      <w:r>
+        <w:rPr>
+          <w:rStyle w:val="HTMLCode"/>
+          <w:rFonts w:ascii="Consolas" w:hAnsi="Consolas"/>
+          <w:color w:val="2D3B45"/>
+          <w:bdr w:val="none" w:sz="0" w:space="0" w:color="auto" w:frame="1"/>
+        </w:rPr>
+        <w:t xml:space="preserve"> 7</w:t>
+      </w:r>
+      <w:r>
+        <w:rPr>
+          <w:rFonts w:ascii="Consolas" w:hAnsi="Consolas"/>
+          <w:color w:val="2D3B45"/>
+          <w:bdr w:val="none" w:sz="0" w:space="0" w:color="auto" w:frame="1"/>
+        </w:rPr>
+        <w:br/>
+      </w:r>
+      <w:r>
+        <w:rPr>
+          <w:rStyle w:val="HTMLCode"/>
+          <w:rFonts w:ascii="Consolas" w:hAnsi="Consolas"/>
+          <w:i/>
+          <w:iCs/>
+          <w:color w:val="2D3B45"/>
+          <w:bdr w:val="none" w:sz="0" w:space="0" w:color="auto" w:frame="1"/>
+        </w:rPr>
+        <w:t xml:space="preserve">The encrypted message </w:t>
+      </w:r>
+      <w:proofErr w:type="gramStart"/>
+      <w:r>
+        <w:rPr>
+          <w:rStyle w:val="HTMLCode"/>
+          <w:rFonts w:ascii="Consolas" w:hAnsi="Consolas"/>
+          <w:i/>
+          <w:iCs/>
+          <w:color w:val="2D3B45"/>
+          <w:bdr w:val="none" w:sz="0" w:space="0" w:color="auto" w:frame="1"/>
+        </w:rPr>
+        <w:t>is:</w:t>
+      </w:r>
+      <w:proofErr w:type="gramEnd"/>
+      <w:r>
+        <w:rPr>
+          <w:rStyle w:val="HTMLCode"/>
+          <w:rFonts w:ascii="Consolas" w:hAnsi="Consolas"/>
+          <w:i/>
+          <w:iCs/>
+          <w:color w:val="2D3B45"/>
+          <w:bdr w:val="none" w:sz="0" w:space="0" w:color="auto" w:frame="1"/>
+        </w:rPr>
+        <w:t xml:space="preserve">  </w:t>
+      </w:r>
+      <w:r>
+        <w:rPr>
+          <w:rStyle w:val="HTMLCode"/>
+          <w:rFonts w:ascii="Consolas" w:hAnsi="Consolas"/>
+          <w:color w:val="2D3B45"/>
+          <w:bdr w:val="none" w:sz="0" w:space="0" w:color="auto" w:frame="1"/>
+        </w:rPr>
+        <w:t xml:space="preserve">  D X N Z   H C Z </w:t>
+      </w:r>
+      <w:proofErr w:type="spellStart"/>
+      <w:r>
+        <w:rPr>
+          <w:rStyle w:val="HTMLCode"/>
+          <w:rFonts w:ascii="Consolas" w:hAnsi="Consolas"/>
+          <w:color w:val="2D3B45"/>
+          <w:bdr w:val="none" w:sz="0" w:space="0" w:color="auto" w:frame="1"/>
+        </w:rPr>
+        <w:t>Z</w:t>
+      </w:r>
+      <w:proofErr w:type="spellEnd"/>
+      <w:r>
+        <w:rPr>
+          <w:rStyle w:val="HTMLCode"/>
+          <w:rFonts w:ascii="Consolas" w:hAnsi="Consolas"/>
+          <w:color w:val="2D3B45"/>
+          <w:bdr w:val="none" w:sz="0" w:space="0" w:color="auto" w:frame="1"/>
+        </w:rPr>
+        <w:t xml:space="preserve"> A   D X N Z</w:t>
+      </w:r>
+      <w:r>
+        <w:rPr>
+          <w:rFonts w:ascii="Consolas" w:hAnsi="Consolas"/>
+          <w:color w:val="2D3B45"/>
+          <w:bdr w:val="none" w:sz="0" w:space="0" w:color="auto" w:frame="1"/>
+        </w:rPr>
+        <w:br/>
+      </w:r>
+      <w:r>
+        <w:rPr>
+          <w:rStyle w:val="HTMLCode"/>
+          <w:rFonts w:ascii="Consolas" w:hAnsi="Consolas"/>
+          <w:i/>
+          <w:iCs/>
+          <w:color w:val="2D3B45"/>
+          <w:bdr w:val="none" w:sz="0" w:space="0" w:color="auto" w:frame="1"/>
+        </w:rPr>
+        <w:t xml:space="preserve">The decrypted message is:  </w:t>
+      </w:r>
+      <w:r>
+        <w:rPr>
+          <w:rStyle w:val="HTMLCode"/>
+          <w:rFonts w:ascii="Consolas" w:hAnsi="Consolas"/>
+          <w:color w:val="2D3B45"/>
+          <w:bdr w:val="none" w:sz="0" w:space="0" w:color="auto" w:frame="1"/>
+        </w:rPr>
+        <w:t xml:space="preserve">  H O M E   S W E </w:t>
+      </w:r>
+      <w:proofErr w:type="spellStart"/>
+      <w:r>
+        <w:rPr>
+          <w:rStyle w:val="HTMLCode"/>
+          <w:rFonts w:ascii="Consolas" w:hAnsi="Consolas"/>
+          <w:color w:val="2D3B45"/>
+          <w:bdr w:val="none" w:sz="0" w:space="0" w:color="auto" w:frame="1"/>
+        </w:rPr>
+        <w:t>E</w:t>
+      </w:r>
+      <w:proofErr w:type="spellEnd"/>
+      <w:r>
+        <w:rPr>
+          <w:rStyle w:val="HTMLCode"/>
+          <w:rFonts w:ascii="Consolas" w:hAnsi="Consolas"/>
+          <w:color w:val="2D3B45"/>
+          <w:bdr w:val="none" w:sz="0" w:space="0" w:color="auto" w:frame="1"/>
+        </w:rPr>
+        <w:t xml:space="preserve"> T   H O M E</w:t>
+      </w:r>
+    </w:p>
+    <w:p>
+      <w:pPr>
+        <w:pStyle w:val="NormalWeb"/>
+        <w:shd w:val="clear" w:color="auto" w:fill="FFFFFF"/>
+        <w:spacing w:before="180" w:beforeAutospacing="0" w:after="180" w:afterAutospacing="0"/>
+        <w:rPr>
+          <w:rFonts w:ascii="Lato" w:hAnsi="Lato"/>
+          <w:color w:val="2D3B45"/>
+          <w:sz w:val="23"/>
+          <w:szCs w:val="23"/>
+        </w:rPr>
+      </w:pPr>
+      <w:r>
+        <w:rPr>
+          <w:rFonts w:ascii="Lato" w:hAnsi="Lato"/>
+          <w:color w:val="2D3B45"/>
+          <w:sz w:val="23"/>
+          <w:szCs w:val="23"/>
+        </w:rPr>
+        <w:t>(^Note: 3 spaces before the first word, 3 spaces between words, and a space between every letter in the same word)</w:t>
+      </w:r>
+    </w:p>
+    <w:p>
+      <w:pPr>
+        <w:pStyle w:val="HTMLPreformatted"/>
+        <w:pBdr>
+          <w:top w:val="single" w:sz="6" w:space="7" w:color="C7CDD1"/>
+          <w:left w:val="single" w:sz="6" w:space="7" w:color="C7CDD1"/>
+          <w:bottom w:val="single" w:sz="6" w:space="7" w:color="C7CDD1"/>
+          <w:right w:val="single" w:sz="6" w:space="7" w:color="C7CDD1"/>
+        </w:pBdr>
+        <w:shd w:val="clear" w:color="auto" w:fill="F5F5F5"/>
+        <w:wordWrap w:val="0"/>
+        <w:spacing w:after="180"/>
+        <w:rPr>
+          <w:rFonts w:ascii="Consolas" w:hAnsi="Consolas"/>
+          <w:color w:val="2D3B45"/>
+        </w:rPr>
+      </w:pPr>
+      <w:r>
+        <w:rPr>
+          <w:rStyle w:val="HTMLCode"/>
+          <w:rFonts w:ascii="Consolas" w:hAnsi="Consolas"/>
+          <w:i/>
+          <w:iCs/>
+          <w:color w:val="2D3B45"/>
+          <w:bdr w:val="none" w:sz="0" w:space="0" w:color="auto" w:frame="1"/>
+        </w:rPr>
+        <w:t xml:space="preserve">Enter the message to be encrypted or decrypted: </w:t>
+      </w:r>
+      <w:r>
+        <w:rPr>
+          <w:rStyle w:val="HTMLCode"/>
+          <w:rFonts w:ascii="Consolas" w:hAnsi="Consolas"/>
+          <w:color w:val="2D3B45"/>
+          <w:bdr w:val="none" w:sz="0" w:space="0" w:color="auto" w:frame="1"/>
+        </w:rPr>
+        <w:t>COMPUTER</w:t>
+      </w:r>
+      <w:r>
+        <w:rPr>
+          <w:rFonts w:ascii="Consolas" w:hAnsi="Consolas"/>
+          <w:color w:val="2D3B45"/>
+          <w:bdr w:val="none" w:sz="0" w:space="0" w:color="auto" w:frame="1"/>
+        </w:rPr>
+        <w:br/>
+      </w:r>
+      <w:r>
+        <w:rPr>
+          <w:rStyle w:val="HTMLCode"/>
+          <w:rFonts w:ascii="Consolas" w:hAnsi="Consolas"/>
+          <w:i/>
+          <w:iCs/>
+          <w:color w:val="2D3B45"/>
+          <w:bdr w:val="none" w:sz="0" w:space="0" w:color="auto" w:frame="1"/>
+        </w:rPr>
+        <w:t>Which rotors will be used to encrypt the message:</w:t>
+      </w:r>
+      <w:r>
+        <w:rPr>
+          <w:rStyle w:val="HTMLCode"/>
+          <w:rFonts w:ascii="Consolas" w:hAnsi="Consolas"/>
+          <w:color w:val="2D3B45"/>
+          <w:bdr w:val="none" w:sz="0" w:space="0" w:color="auto" w:frame="1"/>
+        </w:rPr>
+        <w:t xml:space="preserve"> 66</w:t>
+      </w:r>
+      <w:r>
+        <w:rPr>
+          <w:rFonts w:ascii="Consolas" w:hAnsi="Consolas"/>
+          <w:color w:val="2D3B45"/>
+          <w:bdr w:val="none" w:sz="0" w:space="0" w:color="auto" w:frame="1"/>
+        </w:rPr>
+        <w:br/>
+      </w:r>
+      <w:r>
+        <w:rPr>
+          <w:rStyle w:val="HTMLCode"/>
+          <w:rFonts w:ascii="Consolas" w:hAnsi="Consolas"/>
+          <w:i/>
+          <w:iCs/>
+          <w:color w:val="2D3B45"/>
+          <w:bdr w:val="none" w:sz="0" w:space="0" w:color="auto" w:frame="1"/>
+        </w:rPr>
+        <w:t>Enter the number of rotations to apply to the encryption rotors:</w:t>
+      </w:r>
+      <w:r>
+        <w:rPr>
+          <w:rStyle w:val="HTMLCode"/>
+          <w:rFonts w:ascii="Consolas" w:hAnsi="Consolas"/>
+          <w:color w:val="2D3B45"/>
+          <w:bdr w:val="none" w:sz="0" w:space="0" w:color="auto" w:frame="1"/>
+        </w:rPr>
+        <w:t xml:space="preserve"> 0</w:t>
+      </w:r>
+      <w:r>
+        <w:rPr>
+          <w:rFonts w:ascii="Consolas" w:hAnsi="Consolas"/>
+          <w:color w:val="2D3B45"/>
+          <w:bdr w:val="none" w:sz="0" w:space="0" w:color="auto" w:frame="1"/>
+        </w:rPr>
+        <w:br/>
+      </w:r>
+      <w:r>
+        <w:rPr>
+          <w:rStyle w:val="HTMLCode"/>
+          <w:rFonts w:ascii="Consolas" w:hAnsi="Consolas"/>
+          <w:i/>
+          <w:iCs/>
+          <w:color w:val="2D3B45"/>
+          <w:bdr w:val="none" w:sz="0" w:space="0" w:color="auto" w:frame="1"/>
+        </w:rPr>
+        <w:t xml:space="preserve">The encrypted message is: </w:t>
+      </w:r>
+      <w:r>
+        <w:rPr>
+          <w:rStyle w:val="HTMLCode"/>
+          <w:rFonts w:ascii="Consolas" w:hAnsi="Consolas"/>
+          <w:color w:val="2D3B45"/>
+          <w:bdr w:val="none" w:sz="0" w:space="0" w:color="auto" w:frame="1"/>
+        </w:rPr>
+        <w:t>MWHKCAZB</w:t>
+      </w:r>
+      <w:r>
+        <w:rPr>
+          <w:rFonts w:ascii="Consolas" w:hAnsi="Consolas"/>
+          <w:color w:val="2D3B45"/>
+          <w:bdr w:val="none" w:sz="0" w:space="0" w:color="auto" w:frame="1"/>
+        </w:rPr>
+        <w:br/>
+      </w:r>
+      <w:r>
+        <w:rPr>
+          <w:rStyle w:val="HTMLCode"/>
+          <w:rFonts w:ascii="Consolas" w:hAnsi="Consolas"/>
+          <w:i/>
+          <w:iCs/>
+          <w:color w:val="2D3B45"/>
+          <w:bdr w:val="none" w:sz="0" w:space="0" w:color="auto" w:frame="1"/>
+        </w:rPr>
+        <w:t xml:space="preserve">The decrypted message </w:t>
+      </w:r>
+      <w:proofErr w:type="gramStart"/>
+      <w:r>
+        <w:rPr>
+          <w:rStyle w:val="HTMLCode"/>
+          <w:rFonts w:ascii="Consolas" w:hAnsi="Consolas"/>
+          <w:i/>
+          <w:iCs/>
+          <w:color w:val="2D3B45"/>
+          <w:bdr w:val="none" w:sz="0" w:space="0" w:color="auto" w:frame="1"/>
+        </w:rPr>
+        <w:t>is:</w:t>
+      </w:r>
+      <w:proofErr w:type="gramEnd"/>
+      <w:r>
+        <w:rPr>
+          <w:rStyle w:val="HTMLCode"/>
+          <w:rFonts w:ascii="Consolas" w:hAnsi="Consolas"/>
+          <w:i/>
+          <w:iCs/>
+          <w:color w:val="2D3B45"/>
+          <w:bdr w:val="none" w:sz="0" w:space="0" w:color="auto" w:frame="1"/>
+        </w:rPr>
+        <w:t xml:space="preserve"> </w:t>
+      </w:r>
+      <w:r>
+        <w:rPr>
+          <w:rStyle w:val="HTMLCode"/>
+          <w:rFonts w:ascii="Consolas" w:hAnsi="Consolas"/>
+          <w:color w:val="2D3B45"/>
+          <w:bdr w:val="none" w:sz="0" w:space="0" w:color="auto" w:frame="1"/>
+        </w:rPr>
+        <w:t>COMPUTER</w:t>
+      </w:r>
+    </w:p>
+    <w:p>
+      <w:pPr>
+        <w:pStyle w:val="NormalWeb"/>
+        <w:shd w:val="clear" w:color="auto" w:fill="FFFFFF"/>
+        <w:spacing w:before="180" w:beforeAutospacing="0" w:after="180" w:afterAutospacing="0"/>
+        <w:rPr>
+          <w:rFonts w:ascii="Lato" w:hAnsi="Lato"/>
+          <w:color w:val="2D3B45"/>
+          <w:sz w:val="23"/>
+          <w:szCs w:val="23"/>
+        </w:rPr>
+      </w:pPr>
+      <w:r>
+        <w:rPr>
+          <w:rStyle w:val="Strong"/>
+          <w:rFonts w:ascii="Lato" w:hAnsi="Lato"/>
+          <w:color w:val="2D3B45"/>
+          <w:sz w:val="36"/>
+          <w:szCs w:val="36"/>
+        </w:rPr>
+        <w:t>DETAILED EXAMPLES:</w:t>
+      </w:r>
+    </w:p>
+    <w:p>
+      <w:pPr>
+        <w:pStyle w:val="HTMLPreformatted"/>
+        <w:pBdr>
+          <w:top w:val="single" w:sz="6" w:space="7" w:color="C7CDD1"/>
+          <w:left w:val="single" w:sz="6" w:space="7" w:color="C7CDD1"/>
+          <w:bottom w:val="single" w:sz="6" w:space="7" w:color="C7CDD1"/>
+          <w:right w:val="single" w:sz="6" w:space="7" w:color="C7CDD1"/>
+        </w:pBdr>
+        <w:shd w:val="clear" w:color="auto" w:fill="F5F5F5"/>
+        <w:wordWrap w:val="0"/>
+        <w:spacing w:after="180"/>
+        <w:rPr>
+          <w:rFonts w:ascii="Consolas" w:hAnsi="Consolas"/>
+          <w:color w:val="2D3B45"/>
+        </w:rPr>
+      </w:pPr>
+      <w:r>
+        <w:rPr>
+          <w:rFonts w:ascii="Consolas" w:hAnsi="Consolas"/>
+          <w:color w:val="2D3B45"/>
+        </w:rPr>
+        <w:t>Enter the message to be encrypted or decrypted: HERO</w:t>
+      </w:r>
+      <w:r>
+        <w:rPr>
+          <w:rFonts w:ascii="Consolas" w:hAnsi="Consolas"/>
+          <w:color w:val="2D3B45"/>
+        </w:rPr>
+        <w:br/>
+        <w:t xml:space="preserve">Num of chars read </w:t>
+      </w:r>
+      <w:proofErr w:type="spellStart"/>
+      <w:r>
+        <w:rPr>
+          <w:rFonts w:ascii="Consolas" w:hAnsi="Consolas"/>
+          <w:color w:val="2D3B45"/>
+        </w:rPr>
+        <w:t>inlcuding</w:t>
+      </w:r>
+      <w:proofErr w:type="spellEnd"/>
+      <w:r>
+        <w:rPr>
+          <w:rFonts w:ascii="Consolas" w:hAnsi="Consolas"/>
+          <w:color w:val="2D3B45"/>
+        </w:rPr>
+        <w:t xml:space="preserve"> newline: 5</w:t>
+      </w:r>
+      <w:r>
+        <w:rPr>
+          <w:rFonts w:ascii="Consolas" w:hAnsi="Consolas"/>
+          <w:color w:val="2D3B45"/>
+        </w:rPr>
+        <w:br/>
+        <w:t>Which rotors will be used to encrypt the message: 8721</w:t>
+      </w:r>
+      <w:r>
+        <w:rPr>
+          <w:rFonts w:ascii="Consolas" w:hAnsi="Consolas"/>
+          <w:color w:val="2D3B45"/>
+        </w:rPr>
+        <w:br/>
+        <w:t xml:space="preserve">Num of chars read </w:t>
+      </w:r>
+      <w:proofErr w:type="spellStart"/>
+      <w:r>
+        <w:rPr>
+          <w:rFonts w:ascii="Consolas" w:hAnsi="Consolas"/>
+          <w:color w:val="2D3B45"/>
+        </w:rPr>
+        <w:t>inlcuding</w:t>
+      </w:r>
+      <w:proofErr w:type="spellEnd"/>
+      <w:r>
+        <w:rPr>
+          <w:rFonts w:ascii="Consolas" w:hAnsi="Consolas"/>
+          <w:color w:val="2D3B45"/>
+        </w:rPr>
+        <w:t xml:space="preserve"> newline: 5</w:t>
+      </w:r>
+      <w:r>
+        <w:rPr>
+          <w:rFonts w:ascii="Consolas" w:hAnsi="Consolas"/>
+          <w:color w:val="2D3B45"/>
+        </w:rPr>
+        <w:br/>
+        <w:t>Enter the number of rotations to apply to the encryption rotors: 12</w:t>
+      </w:r>
+      <w:r>
+        <w:rPr>
+          <w:rFonts w:ascii="Consolas" w:hAnsi="Consolas"/>
+          <w:color w:val="2D3B45"/>
+        </w:rPr>
+        <w:br/>
+        <w:t xml:space="preserve">Inside </w:t>
+      </w:r>
+      <w:proofErr w:type="spellStart"/>
+      <w:r>
+        <w:rPr>
+          <w:rFonts w:ascii="Consolas" w:hAnsi="Consolas"/>
+          <w:color w:val="2D3B45"/>
+        </w:rPr>
+        <w:t>Set_Up_Rotors</w:t>
+      </w:r>
+      <w:proofErr w:type="spellEnd"/>
+      <w:r>
+        <w:rPr>
+          <w:rFonts w:ascii="Consolas" w:hAnsi="Consolas"/>
+          <w:color w:val="2D3B45"/>
+        </w:rPr>
+        <w:br/>
+      </w:r>
+      <w:proofErr w:type="spellStart"/>
+      <w:r>
+        <w:rPr>
+          <w:rFonts w:ascii="Consolas" w:hAnsi="Consolas"/>
+          <w:color w:val="2D3B45"/>
+        </w:rPr>
+        <w:t>i</w:t>
+      </w:r>
+      <w:proofErr w:type="spellEnd"/>
+      <w:r>
+        <w:rPr>
+          <w:rFonts w:ascii="Consolas" w:hAnsi="Consolas"/>
+          <w:color w:val="2D3B45"/>
+        </w:rPr>
+        <w:t xml:space="preserve"> = 0  </w:t>
+      </w:r>
+      <w:proofErr w:type="spellStart"/>
+      <w:r>
+        <w:rPr>
+          <w:rFonts w:ascii="Consolas" w:hAnsi="Consolas"/>
+          <w:color w:val="2D3B45"/>
+        </w:rPr>
+        <w:t>which_rotors</w:t>
+      </w:r>
+      <w:proofErr w:type="spellEnd"/>
+      <w:r>
+        <w:rPr>
+          <w:rFonts w:ascii="Consolas" w:hAnsi="Consolas"/>
+          <w:color w:val="2D3B45"/>
+        </w:rPr>
+        <w:t>[</w:t>
+      </w:r>
+      <w:proofErr w:type="spellStart"/>
+      <w:r>
+        <w:rPr>
+          <w:rFonts w:ascii="Consolas" w:hAnsi="Consolas"/>
+          <w:color w:val="2D3B45"/>
+        </w:rPr>
+        <w:t>i</w:t>
+      </w:r>
+      <w:proofErr w:type="spellEnd"/>
+      <w:r>
+        <w:rPr>
+          <w:rFonts w:ascii="Consolas" w:hAnsi="Consolas"/>
+          <w:color w:val="2D3B45"/>
+        </w:rPr>
+        <w:t>] = 56 (&lt;= in char not in int)</w:t>
+      </w:r>
+      <w:r>
+        <w:rPr>
+          <w:rFonts w:ascii="Consolas" w:hAnsi="Consolas"/>
+          <w:color w:val="2D3B45"/>
+        </w:rPr>
+        <w:br/>
+        <w:t>ROTOR_CONSTANTS FKQHTLXOCBJSPDZRAMEWNIUYGV</w:t>
+      </w:r>
+      <w:r>
+        <w:rPr>
+          <w:rFonts w:ascii="Consolas" w:hAnsi="Consolas"/>
+          <w:color w:val="2D3B45"/>
+        </w:rPr>
+        <w:br/>
+      </w:r>
+      <w:proofErr w:type="spellStart"/>
+      <w:r>
+        <w:rPr>
+          <w:rFonts w:ascii="Consolas" w:hAnsi="Consolas"/>
+          <w:color w:val="2D3B45"/>
+        </w:rPr>
+        <w:t>i</w:t>
+      </w:r>
+      <w:proofErr w:type="spellEnd"/>
+      <w:r>
+        <w:rPr>
+          <w:rFonts w:ascii="Consolas" w:hAnsi="Consolas"/>
+          <w:color w:val="2D3B45"/>
+        </w:rPr>
+        <w:t xml:space="preserve"> = 1  </w:t>
+      </w:r>
+      <w:proofErr w:type="spellStart"/>
+      <w:r>
+        <w:rPr>
+          <w:rFonts w:ascii="Consolas" w:hAnsi="Consolas"/>
+          <w:color w:val="2D3B45"/>
+        </w:rPr>
+        <w:t>which_rotors</w:t>
+      </w:r>
+      <w:proofErr w:type="spellEnd"/>
+      <w:r>
+        <w:rPr>
+          <w:rFonts w:ascii="Consolas" w:hAnsi="Consolas"/>
+          <w:color w:val="2D3B45"/>
+        </w:rPr>
+        <w:t>[</w:t>
+      </w:r>
+      <w:proofErr w:type="spellStart"/>
+      <w:r>
+        <w:rPr>
+          <w:rFonts w:ascii="Consolas" w:hAnsi="Consolas"/>
+          <w:color w:val="2D3B45"/>
+        </w:rPr>
+        <w:t>i</w:t>
+      </w:r>
+      <w:proofErr w:type="spellEnd"/>
+      <w:r>
+        <w:rPr>
+          <w:rFonts w:ascii="Consolas" w:hAnsi="Consolas"/>
+          <w:color w:val="2D3B45"/>
+        </w:rPr>
+        <w:t>] = 55 (&lt;= in char not in int)</w:t>
+      </w:r>
+      <w:r>
+        <w:rPr>
+          <w:rFonts w:ascii="Consolas" w:hAnsi="Consolas"/>
+          <w:color w:val="2D3B45"/>
+        </w:rPr>
+        <w:br/>
+        <w:t>ROTOR_CONSTANTS NZJHGRCXMYSWBOUFAIVLPEKQDT</w:t>
+      </w:r>
+      <w:r>
+        <w:rPr>
+          <w:rFonts w:ascii="Consolas" w:hAnsi="Consolas"/>
+          <w:color w:val="2D3B45"/>
+        </w:rPr>
+        <w:br/>
+      </w:r>
+      <w:proofErr w:type="spellStart"/>
+      <w:r>
+        <w:rPr>
+          <w:rFonts w:ascii="Consolas" w:hAnsi="Consolas"/>
+          <w:color w:val="2D3B45"/>
+        </w:rPr>
+        <w:t>i</w:t>
+      </w:r>
+      <w:proofErr w:type="spellEnd"/>
+      <w:r>
+        <w:rPr>
+          <w:rFonts w:ascii="Consolas" w:hAnsi="Consolas"/>
+          <w:color w:val="2D3B45"/>
+        </w:rPr>
+        <w:t xml:space="preserve"> = 2  </w:t>
+      </w:r>
+      <w:proofErr w:type="spellStart"/>
+      <w:r>
+        <w:rPr>
+          <w:rFonts w:ascii="Consolas" w:hAnsi="Consolas"/>
+          <w:color w:val="2D3B45"/>
+        </w:rPr>
+        <w:t>which_rotors</w:t>
+      </w:r>
+      <w:proofErr w:type="spellEnd"/>
+      <w:r>
+        <w:rPr>
+          <w:rFonts w:ascii="Consolas" w:hAnsi="Consolas"/>
+          <w:color w:val="2D3B45"/>
+        </w:rPr>
+        <w:t>[</w:t>
+      </w:r>
+      <w:proofErr w:type="spellStart"/>
+      <w:r>
+        <w:rPr>
+          <w:rFonts w:ascii="Consolas" w:hAnsi="Consolas"/>
+          <w:color w:val="2D3B45"/>
+        </w:rPr>
+        <w:t>i</w:t>
+      </w:r>
+      <w:proofErr w:type="spellEnd"/>
+      <w:r>
+        <w:rPr>
+          <w:rFonts w:ascii="Consolas" w:hAnsi="Consolas"/>
+          <w:color w:val="2D3B45"/>
+        </w:rPr>
+        <w:t>] = 50 (&lt;= in char not in int)</w:t>
+      </w:r>
+      <w:r>
+        <w:rPr>
+          <w:rFonts w:ascii="Consolas" w:hAnsi="Consolas"/>
+          <w:color w:val="2D3B45"/>
+        </w:rPr>
+        <w:br/>
+        <w:t>ROTOR_CONSTANTS AJDKSIRUXBLHWTMCQGZNPYFVOE</w:t>
+      </w:r>
+      <w:r>
+        <w:rPr>
+          <w:rFonts w:ascii="Consolas" w:hAnsi="Consolas"/>
+          <w:color w:val="2D3B45"/>
+        </w:rPr>
+        <w:br/>
+      </w:r>
+      <w:proofErr w:type="spellStart"/>
+      <w:r>
+        <w:rPr>
+          <w:rFonts w:ascii="Consolas" w:hAnsi="Consolas"/>
+          <w:color w:val="2D3B45"/>
+        </w:rPr>
+        <w:t>i</w:t>
+      </w:r>
+      <w:proofErr w:type="spellEnd"/>
+      <w:r>
+        <w:rPr>
+          <w:rFonts w:ascii="Consolas" w:hAnsi="Consolas"/>
+          <w:color w:val="2D3B45"/>
+        </w:rPr>
+        <w:t xml:space="preserve"> = 3  </w:t>
+      </w:r>
+      <w:proofErr w:type="spellStart"/>
+      <w:r>
+        <w:rPr>
+          <w:rFonts w:ascii="Consolas" w:hAnsi="Consolas"/>
+          <w:color w:val="2D3B45"/>
+        </w:rPr>
+        <w:t>which_rotors</w:t>
+      </w:r>
+      <w:proofErr w:type="spellEnd"/>
+      <w:r>
+        <w:rPr>
+          <w:rFonts w:ascii="Consolas" w:hAnsi="Consolas"/>
+          <w:color w:val="2D3B45"/>
+        </w:rPr>
+        <w:t>[</w:t>
+      </w:r>
+      <w:proofErr w:type="spellStart"/>
+      <w:r>
+        <w:rPr>
+          <w:rFonts w:ascii="Consolas" w:hAnsi="Consolas"/>
+          <w:color w:val="2D3B45"/>
+        </w:rPr>
+        <w:t>i</w:t>
+      </w:r>
+      <w:proofErr w:type="spellEnd"/>
+      <w:r>
+        <w:rPr>
+          <w:rFonts w:ascii="Consolas" w:hAnsi="Consolas"/>
+          <w:color w:val="2D3B45"/>
+        </w:rPr>
+        <w:t>] = 49 (&lt;= in char not in int)</w:t>
+      </w:r>
+      <w:r>
+        <w:rPr>
+          <w:rFonts w:ascii="Consolas" w:hAnsi="Consolas"/>
+          <w:color w:val="2D3B45"/>
+        </w:rPr>
+        <w:br/>
+        <w:t>ROTOR_CONSTANTS EKMFLGDQVZNTOWYHXUSPAIBRCJ</w:t>
+      </w:r>
+      <w:r>
+        <w:rPr>
+          <w:rFonts w:ascii="Consolas" w:hAnsi="Consolas"/>
+          <w:color w:val="2D3B45"/>
+        </w:rPr>
+        <w:br/>
+        <w:t xml:space="preserve">Exiting </w:t>
+      </w:r>
+      <w:proofErr w:type="spellStart"/>
+      <w:r>
+        <w:rPr>
+          <w:rFonts w:ascii="Consolas" w:hAnsi="Consolas"/>
+          <w:color w:val="2D3B45"/>
+        </w:rPr>
+        <w:t>Set_Up_Rotors</w:t>
+      </w:r>
+      <w:proofErr w:type="spellEnd"/>
+      <w:r>
+        <w:rPr>
+          <w:rFonts w:ascii="Consolas" w:hAnsi="Consolas"/>
+          <w:color w:val="2D3B45"/>
+        </w:rPr>
+        <w:br/>
+        <w:t xml:space="preserve">Inside </w:t>
+      </w:r>
+      <w:proofErr w:type="spellStart"/>
+      <w:r>
+        <w:rPr>
+          <w:rFonts w:ascii="Consolas" w:hAnsi="Consolas"/>
+          <w:color w:val="2D3B45"/>
+        </w:rPr>
+        <w:t>Apply_Rotation</w:t>
+      </w:r>
+      <w:proofErr w:type="spellEnd"/>
+      <w:r>
+        <w:rPr>
+          <w:rFonts w:ascii="Consolas" w:hAnsi="Consolas"/>
+          <w:color w:val="2D3B45"/>
+        </w:rPr>
+        <w:br/>
+        <w:t>Second Half: FKQHTLXOCBJSPD</w:t>
+      </w:r>
+      <w:r>
+        <w:rPr>
+          <w:rFonts w:ascii="Consolas" w:hAnsi="Consolas"/>
+          <w:color w:val="2D3B45"/>
+        </w:rPr>
+        <w:br/>
+      </w:r>
+      <w:r>
+        <w:rPr>
+          <w:rFonts w:ascii="Consolas" w:hAnsi="Consolas"/>
+          <w:color w:val="2D3B45"/>
+        </w:rPr>
+        <w:lastRenderedPageBreak/>
+        <w:t>First Half: ZRAMEWNIUYGV</w:t>
+      </w:r>
+      <w:r>
+        <w:rPr>
+          <w:rFonts w:ascii="Consolas" w:hAnsi="Consolas"/>
+          <w:color w:val="2D3B45"/>
+        </w:rPr>
+        <w:br/>
+      </w:r>
+      <w:proofErr w:type="spellStart"/>
+      <w:r>
+        <w:rPr>
+          <w:rFonts w:ascii="Consolas" w:hAnsi="Consolas"/>
+          <w:color w:val="2D3B45"/>
+        </w:rPr>
+        <w:t>rotatedString</w:t>
+      </w:r>
+      <w:proofErr w:type="spellEnd"/>
+      <w:r>
+        <w:rPr>
+          <w:rFonts w:ascii="Consolas" w:hAnsi="Consolas"/>
+          <w:color w:val="2D3B45"/>
+        </w:rPr>
+        <w:t xml:space="preserve"> ZRAMEWNIUYGVFKQHTLXOCBJSPD</w:t>
+      </w:r>
+      <w:r>
+        <w:rPr>
+          <w:rFonts w:ascii="Consolas" w:hAnsi="Consolas"/>
+          <w:color w:val="2D3B45"/>
+        </w:rPr>
+        <w:br/>
+        <w:t>Second Half: NZJHGRCXMYSWBO</w:t>
+      </w:r>
+      <w:r>
+        <w:rPr>
+          <w:rFonts w:ascii="Consolas" w:hAnsi="Consolas"/>
+          <w:color w:val="2D3B45"/>
+        </w:rPr>
+        <w:br/>
+        <w:t>First Half: UFAIVLPEKQDT</w:t>
+      </w:r>
+      <w:r>
+        <w:rPr>
+          <w:rFonts w:ascii="Consolas" w:hAnsi="Consolas"/>
+          <w:color w:val="2D3B45"/>
+        </w:rPr>
+        <w:br/>
+      </w:r>
+      <w:proofErr w:type="spellStart"/>
+      <w:r>
+        <w:rPr>
+          <w:rFonts w:ascii="Consolas" w:hAnsi="Consolas"/>
+          <w:color w:val="2D3B45"/>
+        </w:rPr>
+        <w:t>rotatedString</w:t>
+      </w:r>
+      <w:proofErr w:type="spellEnd"/>
+      <w:r>
+        <w:rPr>
+          <w:rFonts w:ascii="Consolas" w:hAnsi="Consolas"/>
+          <w:color w:val="2D3B45"/>
+        </w:rPr>
+        <w:t xml:space="preserve"> UFAIVLPEKQDTNZJHGRCXMYSWBO</w:t>
+      </w:r>
+      <w:r>
+        <w:rPr>
+          <w:rFonts w:ascii="Consolas" w:hAnsi="Consolas"/>
+          <w:color w:val="2D3B45"/>
+        </w:rPr>
+        <w:br/>
+        <w:t>Second Half: AJDKSIRUXBLHWT</w:t>
+      </w:r>
+      <w:r>
+        <w:rPr>
+          <w:rFonts w:ascii="Consolas" w:hAnsi="Consolas"/>
+          <w:color w:val="2D3B45"/>
+        </w:rPr>
+        <w:br/>
+        <w:t>First Half: MCQGZNPYFVOE</w:t>
+      </w:r>
+      <w:r>
+        <w:rPr>
+          <w:rFonts w:ascii="Consolas" w:hAnsi="Consolas"/>
+          <w:color w:val="2D3B45"/>
+        </w:rPr>
+        <w:br/>
+      </w:r>
+      <w:proofErr w:type="spellStart"/>
+      <w:r>
+        <w:rPr>
+          <w:rFonts w:ascii="Consolas" w:hAnsi="Consolas"/>
+          <w:color w:val="2D3B45"/>
+        </w:rPr>
+        <w:t>rotatedString</w:t>
+      </w:r>
+      <w:proofErr w:type="spellEnd"/>
+      <w:r>
+        <w:rPr>
+          <w:rFonts w:ascii="Consolas" w:hAnsi="Consolas"/>
+          <w:color w:val="2D3B45"/>
+        </w:rPr>
+        <w:t xml:space="preserve"> MCQGZNPYFVOEAJDKSIRUXBLHWT</w:t>
+      </w:r>
+      <w:r>
+        <w:rPr>
+          <w:rFonts w:ascii="Consolas" w:hAnsi="Consolas"/>
+          <w:color w:val="2D3B45"/>
+        </w:rPr>
+        <w:br/>
+        <w:t>Second Half: EKMFLGDQVZNTOW</w:t>
+      </w:r>
+      <w:r>
+        <w:rPr>
+          <w:rFonts w:ascii="Consolas" w:hAnsi="Consolas"/>
+          <w:color w:val="2D3B45"/>
+        </w:rPr>
+        <w:br/>
+        <w:t>First Half: YHXUSPAIBRCJ</w:t>
+      </w:r>
+      <w:r>
+        <w:rPr>
+          <w:rFonts w:ascii="Consolas" w:hAnsi="Consolas"/>
+          <w:color w:val="2D3B45"/>
+        </w:rPr>
+        <w:br/>
+      </w:r>
+      <w:proofErr w:type="spellStart"/>
+      <w:r>
+        <w:rPr>
+          <w:rFonts w:ascii="Consolas" w:hAnsi="Consolas"/>
+          <w:color w:val="2D3B45"/>
+        </w:rPr>
+        <w:t>rotatedString</w:t>
+      </w:r>
+      <w:proofErr w:type="spellEnd"/>
+      <w:r>
+        <w:rPr>
+          <w:rFonts w:ascii="Consolas" w:hAnsi="Consolas"/>
+          <w:color w:val="2D3B45"/>
+        </w:rPr>
+        <w:t xml:space="preserve"> YHXUSPAIBRCJEKMFLGDQVZNTOW</w:t>
+      </w:r>
+      <w:r>
+        <w:rPr>
+          <w:rFonts w:ascii="Consolas" w:hAnsi="Consolas"/>
+          <w:color w:val="2D3B45"/>
+        </w:rPr>
+        <w:br/>
+        <w:t xml:space="preserve">Exiting </w:t>
+      </w:r>
+      <w:proofErr w:type="spellStart"/>
+      <w:r>
+        <w:rPr>
+          <w:rFonts w:ascii="Consolas" w:hAnsi="Consolas"/>
+          <w:color w:val="2D3B45"/>
+        </w:rPr>
+        <w:t>Apply_Rotation</w:t>
+      </w:r>
+      <w:proofErr w:type="spellEnd"/>
+      <w:r>
+        <w:rPr>
+          <w:rFonts w:ascii="Consolas" w:hAnsi="Consolas"/>
+          <w:color w:val="2D3B45"/>
+        </w:rPr>
+        <w:br/>
+        <w:t>The encrypted message is: MHVF</w:t>
+      </w:r>
+      <w:r>
+        <w:rPr>
+          <w:rFonts w:ascii="Consolas" w:hAnsi="Consolas"/>
+          <w:color w:val="2D3B45"/>
+        </w:rPr>
+        <w:br/>
+        <w:t>The decrypted message is: HERO</w:t>
+      </w:r>
+    </w:p>
+    <w:p>
+      <w:pPr>
+        <w:pStyle w:val="HTMLPreformatted"/>
+        <w:pBdr>
+          <w:top w:val="single" w:sz="6" w:space="7" w:color="C7CDD1"/>
+          <w:left w:val="single" w:sz="6" w:space="7" w:color="C7CDD1"/>
+          <w:bottom w:val="single" w:sz="6" w:space="7" w:color="C7CDD1"/>
+          <w:right w:val="single" w:sz="6" w:space="7" w:color="C7CDD1"/>
+        </w:pBdr>
+        <w:shd w:val="clear" w:color="auto" w:fill="F5F5F5"/>
+        <w:wordWrap w:val="0"/>
+        <w:spacing w:after="180"/>
+        <w:rPr>
+          <w:rFonts w:ascii="Consolas" w:hAnsi="Consolas"/>
+          <w:color w:val="2D3B45"/>
+        </w:rPr>
+      </w:pPr>
+      <w:r>
+        <w:rPr>
+          <w:rFonts w:ascii="Consolas" w:hAnsi="Consolas"/>
+          <w:color w:val="2D3B45"/>
+        </w:rPr>
+        <w:t>Enter the message to be encrypted or decrypted: WHATS ANOTHER WORD FOR THESAURUS</w:t>
+      </w:r>
+      <w:r>
+        <w:rPr>
+          <w:rFonts w:ascii="Consolas" w:hAnsi="Consolas"/>
+          <w:color w:val="2D3B45"/>
+        </w:rPr>
+        <w:br/>
+        <w:t>Num of chars read including newline: 33</w:t>
+      </w:r>
+      <w:r>
+        <w:rPr>
+          <w:rFonts w:ascii="Consolas" w:hAnsi="Consolas"/>
+          <w:color w:val="2D3B45"/>
+        </w:rPr>
+        <w:br/>
+        <w:t>Which rotors will be used to encrypt the message: 8721</w:t>
+      </w:r>
+      <w:r>
+        <w:rPr>
+          <w:rFonts w:ascii="Consolas" w:hAnsi="Consolas"/>
+          <w:color w:val="2D3B45"/>
+        </w:rPr>
+        <w:br/>
+        <w:t>Num of chars read including newline: 5</w:t>
+      </w:r>
+      <w:r>
+        <w:rPr>
+          <w:rFonts w:ascii="Consolas" w:hAnsi="Consolas"/>
+          <w:color w:val="2D3B45"/>
+        </w:rPr>
+        <w:br/>
+        <w:t>Enter the number of rotations to apply to the encryption rotors: 22</w:t>
+      </w:r>
+      <w:r>
+        <w:rPr>
+          <w:rFonts w:ascii="Consolas" w:hAnsi="Consolas"/>
+          <w:color w:val="2D3B45"/>
+        </w:rPr>
+        <w:br/>
+        <w:t xml:space="preserve">Inside </w:t>
+      </w:r>
+      <w:proofErr w:type="spellStart"/>
+      <w:r>
+        <w:rPr>
+          <w:rFonts w:ascii="Consolas" w:hAnsi="Consolas"/>
+          <w:color w:val="2D3B45"/>
+        </w:rPr>
+        <w:t>Set_Up_Rotors</w:t>
+      </w:r>
+      <w:proofErr w:type="spellEnd"/>
+      <w:r>
+        <w:rPr>
+          <w:rFonts w:ascii="Consolas" w:hAnsi="Consolas"/>
+          <w:color w:val="2D3B45"/>
+        </w:rPr>
+        <w:br/>
+      </w:r>
+      <w:proofErr w:type="spellStart"/>
+      <w:r>
+        <w:rPr>
+          <w:rFonts w:ascii="Consolas" w:hAnsi="Consolas"/>
+          <w:color w:val="2D3B45"/>
+        </w:rPr>
+        <w:t>i</w:t>
+      </w:r>
+      <w:proofErr w:type="spellEnd"/>
+      <w:r>
+        <w:rPr>
+          <w:rFonts w:ascii="Consolas" w:hAnsi="Consolas"/>
+          <w:color w:val="2D3B45"/>
+        </w:rPr>
+        <w:t xml:space="preserve"> = 0  </w:t>
+      </w:r>
+      <w:proofErr w:type="spellStart"/>
+      <w:r>
+        <w:rPr>
+          <w:rFonts w:ascii="Consolas" w:hAnsi="Consolas"/>
+          <w:color w:val="2D3B45"/>
+        </w:rPr>
+        <w:t>which_rotors</w:t>
+      </w:r>
+      <w:proofErr w:type="spellEnd"/>
+      <w:r>
+        <w:rPr>
+          <w:rFonts w:ascii="Consolas" w:hAnsi="Consolas"/>
+          <w:color w:val="2D3B45"/>
+        </w:rPr>
+        <w:t>[</w:t>
+      </w:r>
+      <w:proofErr w:type="spellStart"/>
+      <w:r>
+        <w:rPr>
+          <w:rFonts w:ascii="Consolas" w:hAnsi="Consolas"/>
+          <w:color w:val="2D3B45"/>
+        </w:rPr>
+        <w:t>i</w:t>
+      </w:r>
+      <w:proofErr w:type="spellEnd"/>
+      <w:r>
+        <w:rPr>
+          <w:rFonts w:ascii="Consolas" w:hAnsi="Consolas"/>
+          <w:color w:val="2D3B45"/>
+        </w:rPr>
+        <w:t>] = 56 (&lt;= in char not in int)</w:t>
+      </w:r>
+      <w:r>
+        <w:rPr>
+          <w:rFonts w:ascii="Consolas" w:hAnsi="Consolas"/>
+          <w:color w:val="2D3B45"/>
+        </w:rPr>
+        <w:br/>
+        <w:t>ROTOR_CONSTANTS FKQHTLXOCBJSPDZRAMEWNIUYGV</w:t>
+      </w:r>
+      <w:r>
+        <w:rPr>
+          <w:rFonts w:ascii="Consolas" w:hAnsi="Consolas"/>
+          <w:color w:val="2D3B45"/>
+        </w:rPr>
+        <w:br/>
+      </w:r>
+      <w:proofErr w:type="spellStart"/>
+      <w:r>
+        <w:rPr>
+          <w:rFonts w:ascii="Consolas" w:hAnsi="Consolas"/>
+          <w:color w:val="2D3B45"/>
+        </w:rPr>
+        <w:t>i</w:t>
+      </w:r>
+      <w:proofErr w:type="spellEnd"/>
+      <w:r>
+        <w:rPr>
+          <w:rFonts w:ascii="Consolas" w:hAnsi="Consolas"/>
+          <w:color w:val="2D3B45"/>
+        </w:rPr>
+        <w:t xml:space="preserve"> = 1  </w:t>
+      </w:r>
+      <w:proofErr w:type="spellStart"/>
+      <w:r>
+        <w:rPr>
+          <w:rFonts w:ascii="Consolas" w:hAnsi="Consolas"/>
+          <w:color w:val="2D3B45"/>
+        </w:rPr>
+        <w:t>which_rotors</w:t>
+      </w:r>
+      <w:proofErr w:type="spellEnd"/>
+      <w:r>
+        <w:rPr>
+          <w:rFonts w:ascii="Consolas" w:hAnsi="Consolas"/>
+          <w:color w:val="2D3B45"/>
+        </w:rPr>
+        <w:t>[</w:t>
+      </w:r>
+      <w:proofErr w:type="spellStart"/>
+      <w:r>
+        <w:rPr>
+          <w:rFonts w:ascii="Consolas" w:hAnsi="Consolas"/>
+          <w:color w:val="2D3B45"/>
+        </w:rPr>
+        <w:t>i</w:t>
+      </w:r>
+      <w:proofErr w:type="spellEnd"/>
+      <w:r>
+        <w:rPr>
+          <w:rFonts w:ascii="Consolas" w:hAnsi="Consolas"/>
+          <w:color w:val="2D3B45"/>
+        </w:rPr>
+        <w:t>] = 55 (&lt;= in char not in int)</w:t>
+      </w:r>
+      <w:r>
+        <w:rPr>
+          <w:rFonts w:ascii="Consolas" w:hAnsi="Consolas"/>
+          <w:color w:val="2D3B45"/>
+        </w:rPr>
+        <w:br/>
+        <w:t>ROTOR_CONSTANTS NZJHGRCXMYSWBOUFAIVLPEKQDT</w:t>
+      </w:r>
+      <w:r>
+        <w:rPr>
+          <w:rFonts w:ascii="Consolas" w:hAnsi="Consolas"/>
+          <w:color w:val="2D3B45"/>
+        </w:rPr>
+        <w:br/>
+      </w:r>
+      <w:proofErr w:type="spellStart"/>
+      <w:r>
+        <w:rPr>
+          <w:rFonts w:ascii="Consolas" w:hAnsi="Consolas"/>
+          <w:color w:val="2D3B45"/>
+        </w:rPr>
+        <w:t>i</w:t>
+      </w:r>
+      <w:proofErr w:type="spellEnd"/>
+      <w:r>
+        <w:rPr>
+          <w:rFonts w:ascii="Consolas" w:hAnsi="Consolas"/>
+          <w:color w:val="2D3B45"/>
+        </w:rPr>
+        <w:t xml:space="preserve"> = 2  </w:t>
+      </w:r>
+      <w:proofErr w:type="spellStart"/>
+      <w:r>
+        <w:rPr>
+          <w:rFonts w:ascii="Consolas" w:hAnsi="Consolas"/>
+          <w:color w:val="2D3B45"/>
+        </w:rPr>
+        <w:t>which_rotors</w:t>
+      </w:r>
+      <w:proofErr w:type="spellEnd"/>
+      <w:r>
+        <w:rPr>
+          <w:rFonts w:ascii="Consolas" w:hAnsi="Consolas"/>
+          <w:color w:val="2D3B45"/>
+        </w:rPr>
+        <w:t>[</w:t>
+      </w:r>
+      <w:proofErr w:type="spellStart"/>
+      <w:r>
+        <w:rPr>
+          <w:rFonts w:ascii="Consolas" w:hAnsi="Consolas"/>
+          <w:color w:val="2D3B45"/>
+        </w:rPr>
+        <w:t>i</w:t>
+      </w:r>
+      <w:proofErr w:type="spellEnd"/>
+      <w:r>
+        <w:rPr>
+          <w:rFonts w:ascii="Consolas" w:hAnsi="Consolas"/>
+          <w:color w:val="2D3B45"/>
+        </w:rPr>
+        <w:t>] = 50 (&lt;= in char not in int)</w:t>
+      </w:r>
+      <w:r>
+        <w:rPr>
+          <w:rFonts w:ascii="Consolas" w:hAnsi="Consolas"/>
+          <w:color w:val="2D3B45"/>
+        </w:rPr>
+        <w:br/>
+        <w:t>ROTOR_CONSTANTS AJDKSIRUXBLHWTMCQGZNPYFVOE</w:t>
+      </w:r>
+      <w:r>
+        <w:rPr>
+          <w:rFonts w:ascii="Consolas" w:hAnsi="Consolas"/>
+          <w:color w:val="2D3B45"/>
+        </w:rPr>
+        <w:br/>
+      </w:r>
+      <w:proofErr w:type="spellStart"/>
+      <w:r>
+        <w:rPr>
+          <w:rFonts w:ascii="Consolas" w:hAnsi="Consolas"/>
+          <w:color w:val="2D3B45"/>
+        </w:rPr>
+        <w:t>i</w:t>
+      </w:r>
+      <w:proofErr w:type="spellEnd"/>
+      <w:r>
+        <w:rPr>
+          <w:rFonts w:ascii="Consolas" w:hAnsi="Consolas"/>
+          <w:color w:val="2D3B45"/>
+        </w:rPr>
+        <w:t xml:space="preserve"> = 3  </w:t>
+      </w:r>
+      <w:proofErr w:type="spellStart"/>
+      <w:r>
+        <w:rPr>
+          <w:rFonts w:ascii="Consolas" w:hAnsi="Consolas"/>
+          <w:color w:val="2D3B45"/>
+        </w:rPr>
+        <w:t>which_rotors</w:t>
+      </w:r>
+      <w:proofErr w:type="spellEnd"/>
+      <w:r>
+        <w:rPr>
+          <w:rFonts w:ascii="Consolas" w:hAnsi="Consolas"/>
+          <w:color w:val="2D3B45"/>
+        </w:rPr>
+        <w:t>[</w:t>
+      </w:r>
+      <w:proofErr w:type="spellStart"/>
+      <w:r>
+        <w:rPr>
+          <w:rFonts w:ascii="Consolas" w:hAnsi="Consolas"/>
+          <w:color w:val="2D3B45"/>
+        </w:rPr>
+        <w:t>i</w:t>
+      </w:r>
+      <w:proofErr w:type="spellEnd"/>
+      <w:r>
+        <w:rPr>
+          <w:rFonts w:ascii="Consolas" w:hAnsi="Consolas"/>
+          <w:color w:val="2D3B45"/>
+        </w:rPr>
+        <w:t>] = 49 (&lt;= in char not in int)</w:t>
+      </w:r>
+      <w:r>
+        <w:rPr>
+          <w:rFonts w:ascii="Consolas" w:hAnsi="Consolas"/>
+          <w:color w:val="2D3B45"/>
+        </w:rPr>
+        <w:br/>
+        <w:t>ROTOR_CONSTANTS EKMFLGDQVZNTOWYHXUSPAIBRCJ</w:t>
+      </w:r>
+      <w:r>
+        <w:rPr>
+          <w:rFonts w:ascii="Consolas" w:hAnsi="Consolas"/>
+          <w:color w:val="2D3B45"/>
+        </w:rPr>
+        <w:br/>
+        <w:t xml:space="preserve">Exiting </w:t>
+      </w:r>
+      <w:proofErr w:type="spellStart"/>
+      <w:r>
+        <w:rPr>
+          <w:rFonts w:ascii="Consolas" w:hAnsi="Consolas"/>
+          <w:color w:val="2D3B45"/>
+        </w:rPr>
+        <w:t>Set_Up_Rotors</w:t>
+      </w:r>
+      <w:proofErr w:type="spellEnd"/>
+      <w:r>
+        <w:rPr>
+          <w:rFonts w:ascii="Consolas" w:hAnsi="Consolas"/>
+          <w:color w:val="2D3B45"/>
+        </w:rPr>
+        <w:br/>
+        <w:t xml:space="preserve">Inside </w:t>
+      </w:r>
+      <w:proofErr w:type="spellStart"/>
+      <w:r>
+        <w:rPr>
+          <w:rFonts w:ascii="Consolas" w:hAnsi="Consolas"/>
+          <w:color w:val="2D3B45"/>
+        </w:rPr>
+        <w:t>Apply_Rotation</w:t>
+      </w:r>
+      <w:proofErr w:type="spellEnd"/>
+      <w:r>
+        <w:rPr>
+          <w:rFonts w:ascii="Consolas" w:hAnsi="Consolas"/>
+          <w:color w:val="2D3B45"/>
+        </w:rPr>
+        <w:br/>
+        <w:t>Second Half: FKQH</w:t>
+      </w:r>
+      <w:r>
+        <w:rPr>
+          <w:rFonts w:ascii="Consolas" w:hAnsi="Consolas"/>
+          <w:color w:val="2D3B45"/>
+        </w:rPr>
+        <w:br/>
+        <w:t>First Half: TLXOCBJSPDZRAMEWNIUYGV</w:t>
+      </w:r>
+      <w:r>
+        <w:rPr>
+          <w:rFonts w:ascii="Consolas" w:hAnsi="Consolas"/>
+          <w:color w:val="2D3B45"/>
+        </w:rPr>
+        <w:br/>
+      </w:r>
+      <w:proofErr w:type="spellStart"/>
+      <w:r>
+        <w:rPr>
+          <w:rFonts w:ascii="Consolas" w:hAnsi="Consolas"/>
+          <w:color w:val="2D3B45"/>
+        </w:rPr>
+        <w:t>rotatedString</w:t>
+      </w:r>
+      <w:proofErr w:type="spellEnd"/>
+      <w:r>
+        <w:rPr>
+          <w:rFonts w:ascii="Consolas" w:hAnsi="Consolas"/>
+          <w:color w:val="2D3B45"/>
+        </w:rPr>
+        <w:t xml:space="preserve"> TLXOCBJSPDZRAMEWNIUYGVFKQH</w:t>
+      </w:r>
+      <w:r>
+        <w:rPr>
+          <w:rFonts w:ascii="Consolas" w:hAnsi="Consolas"/>
+          <w:color w:val="2D3B45"/>
+        </w:rPr>
+        <w:br/>
+        <w:t>Second Half: NZJH</w:t>
+      </w:r>
+      <w:r>
+        <w:rPr>
+          <w:rFonts w:ascii="Consolas" w:hAnsi="Consolas"/>
+          <w:color w:val="2D3B45"/>
+        </w:rPr>
+        <w:br/>
+        <w:t>First Half: GRCXMYSWBOUFAIVLPEKQDT</w:t>
+      </w:r>
+      <w:r>
+        <w:rPr>
+          <w:rFonts w:ascii="Consolas" w:hAnsi="Consolas"/>
+          <w:color w:val="2D3B45"/>
+        </w:rPr>
+        <w:br/>
+      </w:r>
+      <w:proofErr w:type="spellStart"/>
+      <w:r>
+        <w:rPr>
+          <w:rFonts w:ascii="Consolas" w:hAnsi="Consolas"/>
+          <w:color w:val="2D3B45"/>
+        </w:rPr>
+        <w:t>rotatedString</w:t>
+      </w:r>
+      <w:proofErr w:type="spellEnd"/>
+      <w:r>
+        <w:rPr>
+          <w:rFonts w:ascii="Consolas" w:hAnsi="Consolas"/>
+          <w:color w:val="2D3B45"/>
+        </w:rPr>
+        <w:t xml:space="preserve"> GRCXMYSWBOUFAIVLPEKQDTNZJH</w:t>
+      </w:r>
+      <w:r>
+        <w:rPr>
+          <w:rFonts w:ascii="Consolas" w:hAnsi="Consolas"/>
+          <w:color w:val="2D3B45"/>
+        </w:rPr>
+        <w:br/>
+        <w:t>Second Half: AJDK</w:t>
+      </w:r>
+      <w:r>
+        <w:rPr>
+          <w:rFonts w:ascii="Consolas" w:hAnsi="Consolas"/>
+          <w:color w:val="2D3B45"/>
+        </w:rPr>
+        <w:br/>
+        <w:t>First Half: SIRUXBLHWTMCQGZNPYFVOE</w:t>
+      </w:r>
+      <w:r>
+        <w:rPr>
+          <w:rFonts w:ascii="Consolas" w:hAnsi="Consolas"/>
+          <w:color w:val="2D3B45"/>
+        </w:rPr>
+        <w:br/>
+      </w:r>
+      <w:proofErr w:type="spellStart"/>
+      <w:r>
+        <w:rPr>
+          <w:rFonts w:ascii="Consolas" w:hAnsi="Consolas"/>
+          <w:color w:val="2D3B45"/>
+        </w:rPr>
+        <w:t>rotatedString</w:t>
+      </w:r>
+      <w:proofErr w:type="spellEnd"/>
+      <w:r>
+        <w:rPr>
+          <w:rFonts w:ascii="Consolas" w:hAnsi="Consolas"/>
+          <w:color w:val="2D3B45"/>
+        </w:rPr>
+        <w:t xml:space="preserve"> SIRUXBLHWTMCQGZNPYFVOEAJDK</w:t>
+      </w:r>
+      <w:r>
+        <w:rPr>
+          <w:rFonts w:ascii="Consolas" w:hAnsi="Consolas"/>
+          <w:color w:val="2D3B45"/>
+        </w:rPr>
+        <w:br/>
+        <w:t>Second Half: EKMF</w:t>
+      </w:r>
+      <w:r>
+        <w:rPr>
+          <w:rFonts w:ascii="Consolas" w:hAnsi="Consolas"/>
+          <w:color w:val="2D3B45"/>
+        </w:rPr>
+        <w:br/>
+        <w:t>First Half: LGDQVZNTOWYHXUSPAIBRCJ</w:t>
+      </w:r>
+      <w:r>
+        <w:rPr>
+          <w:rFonts w:ascii="Consolas" w:hAnsi="Consolas"/>
+          <w:color w:val="2D3B45"/>
+        </w:rPr>
+        <w:br/>
+      </w:r>
+      <w:proofErr w:type="spellStart"/>
+      <w:r>
+        <w:rPr>
+          <w:rFonts w:ascii="Consolas" w:hAnsi="Consolas"/>
+          <w:color w:val="2D3B45"/>
+        </w:rPr>
+        <w:t>rotatedString</w:t>
+      </w:r>
+      <w:proofErr w:type="spellEnd"/>
+      <w:r>
+        <w:rPr>
+          <w:rFonts w:ascii="Consolas" w:hAnsi="Consolas"/>
+          <w:color w:val="2D3B45"/>
+        </w:rPr>
+        <w:t xml:space="preserve"> LGDQVZNTOWYHXUSPAIBRCJEKMF</w:t>
+      </w:r>
+      <w:r>
+        <w:rPr>
+          <w:rFonts w:ascii="Consolas" w:hAnsi="Consolas"/>
+          <w:color w:val="2D3B45"/>
+        </w:rPr>
+        <w:br/>
+        <w:t xml:space="preserve">Exiting </w:t>
+      </w:r>
+      <w:proofErr w:type="spellStart"/>
+      <w:r>
+        <w:rPr>
+          <w:rFonts w:ascii="Consolas" w:hAnsi="Consolas"/>
+          <w:color w:val="2D3B45"/>
+        </w:rPr>
+        <w:t>Apply_Rotation</w:t>
+      </w:r>
+      <w:proofErr w:type="spellEnd"/>
+      <w:r>
+        <w:rPr>
+          <w:rFonts w:ascii="Consolas" w:hAnsi="Consolas"/>
+          <w:color w:val="2D3B45"/>
+        </w:rPr>
+        <w:br/>
+        <w:t>The encrypted message is: QXPRC PBARXIO QAOV MAO RXICPZOZC</w:t>
+      </w:r>
+      <w:r>
+        <w:rPr>
+          <w:rFonts w:ascii="Consolas" w:hAnsi="Consolas"/>
+          <w:color w:val="2D3B45"/>
+        </w:rPr>
+        <w:br/>
+        <w:t>The decrypted message is: WHATS ANOTHER WORD FOR THESAURUS</w:t>
+      </w:r>
+    </w:p>
+    <w:p>
+      <w:pPr>
+        <w:pStyle w:val="HTMLPreformatted"/>
+        <w:pBdr>
+          <w:top w:val="single" w:sz="6" w:space="7" w:color="C7CDD1"/>
+          <w:left w:val="single" w:sz="6" w:space="7" w:color="C7CDD1"/>
+          <w:bottom w:val="single" w:sz="6" w:space="7" w:color="C7CDD1"/>
+          <w:right w:val="single" w:sz="6" w:space="7" w:color="C7CDD1"/>
+        </w:pBdr>
+        <w:shd w:val="clear" w:color="auto" w:fill="F5F5F5"/>
+        <w:wordWrap w:val="0"/>
+        <w:spacing w:after="180"/>
+        <w:rPr>
+          <w:rFonts w:ascii="Consolas" w:hAnsi="Consolas"/>
+          <w:color w:val="2D3B45"/>
+        </w:rPr>
+      </w:pPr>
+      <w:r>
+        <w:rPr>
+          <w:rFonts w:ascii="Consolas" w:hAnsi="Consolas"/>
+          <w:color w:val="2D3B45"/>
+        </w:rPr>
+        <w:t>Enter the message to be encrypted or decrypted: HERO</w:t>
+      </w:r>
+      <w:r>
+        <w:rPr>
+          <w:rFonts w:ascii="Consolas" w:hAnsi="Consolas"/>
+          <w:color w:val="2D3B45"/>
+        </w:rPr>
+        <w:br/>
+        <w:t>Num of chars read including newline: 5</w:t>
+      </w:r>
+      <w:r>
+        <w:rPr>
+          <w:rFonts w:ascii="Consolas" w:hAnsi="Consolas"/>
+          <w:color w:val="2D3B45"/>
+        </w:rPr>
+        <w:br/>
+        <w:t>Which rotors will be used to encrypt the message: 8721</w:t>
+      </w:r>
+      <w:r>
+        <w:rPr>
+          <w:rFonts w:ascii="Consolas" w:hAnsi="Consolas"/>
+          <w:color w:val="2D3B45"/>
+        </w:rPr>
+        <w:br/>
+        <w:t>Num of chars read including newline: 5</w:t>
+      </w:r>
+      <w:r>
+        <w:rPr>
+          <w:rFonts w:ascii="Consolas" w:hAnsi="Consolas"/>
+          <w:color w:val="2D3B45"/>
+        </w:rPr>
+        <w:br/>
+        <w:t>Enter the number of rotations to apply to the encryption rotors: 5</w:t>
+      </w:r>
+      <w:r>
+        <w:rPr>
+          <w:rFonts w:ascii="Consolas" w:hAnsi="Consolas"/>
+          <w:color w:val="2D3B45"/>
+        </w:rPr>
+        <w:br/>
+        <w:t xml:space="preserve">Inside </w:t>
+      </w:r>
+      <w:proofErr w:type="spellStart"/>
+      <w:r>
+        <w:rPr>
+          <w:rFonts w:ascii="Consolas" w:hAnsi="Consolas"/>
+          <w:color w:val="2D3B45"/>
+        </w:rPr>
+        <w:t>Set_Up_Rotors</w:t>
+      </w:r>
+      <w:proofErr w:type="spellEnd"/>
+      <w:r>
+        <w:rPr>
+          <w:rFonts w:ascii="Consolas" w:hAnsi="Consolas"/>
+          <w:color w:val="2D3B45"/>
+        </w:rPr>
+        <w:br/>
+      </w:r>
+      <w:proofErr w:type="spellStart"/>
+      <w:r>
+        <w:rPr>
+          <w:rFonts w:ascii="Consolas" w:hAnsi="Consolas"/>
+          <w:color w:val="2D3B45"/>
+        </w:rPr>
+        <w:t>i</w:t>
+      </w:r>
+      <w:proofErr w:type="spellEnd"/>
+      <w:r>
+        <w:rPr>
+          <w:rFonts w:ascii="Consolas" w:hAnsi="Consolas"/>
+          <w:color w:val="2D3B45"/>
+        </w:rPr>
+        <w:t xml:space="preserve"> = 0  </w:t>
+      </w:r>
+      <w:proofErr w:type="spellStart"/>
+      <w:r>
+        <w:rPr>
+          <w:rFonts w:ascii="Consolas" w:hAnsi="Consolas"/>
+          <w:color w:val="2D3B45"/>
+        </w:rPr>
+        <w:t>which_rotors</w:t>
+      </w:r>
+      <w:proofErr w:type="spellEnd"/>
+      <w:r>
+        <w:rPr>
+          <w:rFonts w:ascii="Consolas" w:hAnsi="Consolas"/>
+          <w:color w:val="2D3B45"/>
+        </w:rPr>
+        <w:t>[</w:t>
+      </w:r>
+      <w:proofErr w:type="spellStart"/>
+      <w:r>
+        <w:rPr>
+          <w:rFonts w:ascii="Consolas" w:hAnsi="Consolas"/>
+          <w:color w:val="2D3B45"/>
+        </w:rPr>
+        <w:t>i</w:t>
+      </w:r>
+      <w:proofErr w:type="spellEnd"/>
+      <w:r>
+        <w:rPr>
+          <w:rFonts w:ascii="Consolas" w:hAnsi="Consolas"/>
+          <w:color w:val="2D3B45"/>
+        </w:rPr>
+        <w:t>] = 56 (&lt;= in char not in int)</w:t>
+      </w:r>
+      <w:r>
+        <w:rPr>
+          <w:rFonts w:ascii="Consolas" w:hAnsi="Consolas"/>
+          <w:color w:val="2D3B45"/>
+        </w:rPr>
+        <w:br/>
+        <w:t>ROTOR_CONSTANTS FKQHTLXOCBJSPDZRAMEWNIUYGV</w:t>
+      </w:r>
+      <w:r>
+        <w:rPr>
+          <w:rFonts w:ascii="Consolas" w:hAnsi="Consolas"/>
+          <w:color w:val="2D3B45"/>
+        </w:rPr>
+        <w:br/>
+      </w:r>
+      <w:proofErr w:type="spellStart"/>
+      <w:r>
+        <w:rPr>
+          <w:rFonts w:ascii="Consolas" w:hAnsi="Consolas"/>
+          <w:color w:val="2D3B45"/>
+        </w:rPr>
+        <w:lastRenderedPageBreak/>
+        <w:t>i</w:t>
+      </w:r>
+      <w:proofErr w:type="spellEnd"/>
+      <w:r>
+        <w:rPr>
+          <w:rFonts w:ascii="Consolas" w:hAnsi="Consolas"/>
+          <w:color w:val="2D3B45"/>
+        </w:rPr>
+        <w:t xml:space="preserve"> = 1  </w:t>
+      </w:r>
+      <w:proofErr w:type="spellStart"/>
+      <w:r>
+        <w:rPr>
+          <w:rFonts w:ascii="Consolas" w:hAnsi="Consolas"/>
+          <w:color w:val="2D3B45"/>
+        </w:rPr>
+        <w:t>which_rotors</w:t>
+      </w:r>
+      <w:proofErr w:type="spellEnd"/>
+      <w:r>
+        <w:rPr>
+          <w:rFonts w:ascii="Consolas" w:hAnsi="Consolas"/>
+          <w:color w:val="2D3B45"/>
+        </w:rPr>
+        <w:t>[</w:t>
+      </w:r>
+      <w:proofErr w:type="spellStart"/>
+      <w:r>
+        <w:rPr>
+          <w:rFonts w:ascii="Consolas" w:hAnsi="Consolas"/>
+          <w:color w:val="2D3B45"/>
+        </w:rPr>
+        <w:t>i</w:t>
+      </w:r>
+      <w:proofErr w:type="spellEnd"/>
+      <w:r>
+        <w:rPr>
+          <w:rFonts w:ascii="Consolas" w:hAnsi="Consolas"/>
+          <w:color w:val="2D3B45"/>
+        </w:rPr>
+        <w:t>] = 55 (&lt;= in char not in int)</w:t>
+      </w:r>
+      <w:r>
+        <w:rPr>
+          <w:rFonts w:ascii="Consolas" w:hAnsi="Consolas"/>
+          <w:color w:val="2D3B45"/>
+        </w:rPr>
+        <w:br/>
+        <w:t>ROTOR_CONSTANTS NZJHGRCXMYSWBOUFAIVLPEKQDT</w:t>
+      </w:r>
+      <w:r>
+        <w:rPr>
+          <w:rFonts w:ascii="Consolas" w:hAnsi="Consolas"/>
+          <w:color w:val="2D3B45"/>
+        </w:rPr>
+        <w:br/>
+      </w:r>
+      <w:proofErr w:type="spellStart"/>
+      <w:r>
+        <w:rPr>
+          <w:rFonts w:ascii="Consolas" w:hAnsi="Consolas"/>
+          <w:color w:val="2D3B45"/>
+        </w:rPr>
+        <w:t>i</w:t>
+      </w:r>
+      <w:proofErr w:type="spellEnd"/>
+      <w:r>
+        <w:rPr>
+          <w:rFonts w:ascii="Consolas" w:hAnsi="Consolas"/>
+          <w:color w:val="2D3B45"/>
+        </w:rPr>
+        <w:t xml:space="preserve"> = 2  </w:t>
+      </w:r>
+      <w:proofErr w:type="spellStart"/>
+      <w:r>
+        <w:rPr>
+          <w:rFonts w:ascii="Consolas" w:hAnsi="Consolas"/>
+          <w:color w:val="2D3B45"/>
+        </w:rPr>
+        <w:t>which_rotors</w:t>
+      </w:r>
+      <w:proofErr w:type="spellEnd"/>
+      <w:r>
+        <w:rPr>
+          <w:rFonts w:ascii="Consolas" w:hAnsi="Consolas"/>
+          <w:color w:val="2D3B45"/>
+        </w:rPr>
+        <w:t>[</w:t>
+      </w:r>
+      <w:proofErr w:type="spellStart"/>
+      <w:r>
+        <w:rPr>
+          <w:rFonts w:ascii="Consolas" w:hAnsi="Consolas"/>
+          <w:color w:val="2D3B45"/>
+        </w:rPr>
+        <w:t>i</w:t>
+      </w:r>
+      <w:proofErr w:type="spellEnd"/>
+      <w:r>
+        <w:rPr>
+          <w:rFonts w:ascii="Consolas" w:hAnsi="Consolas"/>
+          <w:color w:val="2D3B45"/>
+        </w:rPr>
+        <w:t>] = 50 (&lt;= in char not in int)</w:t>
+      </w:r>
+      <w:r>
+        <w:rPr>
+          <w:rFonts w:ascii="Consolas" w:hAnsi="Consolas"/>
+          <w:color w:val="2D3B45"/>
+        </w:rPr>
+        <w:br/>
+        <w:t>ROTOR_CONSTANTS AJDKSIRUXBLHWTMCQGZNPYFVOE</w:t>
+      </w:r>
+      <w:r>
+        <w:rPr>
+          <w:rFonts w:ascii="Consolas" w:hAnsi="Consolas"/>
+          <w:color w:val="2D3B45"/>
+        </w:rPr>
+        <w:br/>
+      </w:r>
+      <w:proofErr w:type="spellStart"/>
+      <w:r>
+        <w:rPr>
+          <w:rFonts w:ascii="Consolas" w:hAnsi="Consolas"/>
+          <w:color w:val="2D3B45"/>
+        </w:rPr>
+        <w:t>i</w:t>
+      </w:r>
+      <w:proofErr w:type="spellEnd"/>
+      <w:r>
+        <w:rPr>
+          <w:rFonts w:ascii="Consolas" w:hAnsi="Consolas"/>
+          <w:color w:val="2D3B45"/>
+        </w:rPr>
+        <w:t xml:space="preserve"> = 3  </w:t>
+      </w:r>
+      <w:proofErr w:type="spellStart"/>
+      <w:r>
+        <w:rPr>
+          <w:rFonts w:ascii="Consolas" w:hAnsi="Consolas"/>
+          <w:color w:val="2D3B45"/>
+        </w:rPr>
+        <w:t>which_rotors</w:t>
+      </w:r>
+      <w:proofErr w:type="spellEnd"/>
+      <w:r>
+        <w:rPr>
+          <w:rFonts w:ascii="Consolas" w:hAnsi="Consolas"/>
+          <w:color w:val="2D3B45"/>
+        </w:rPr>
+        <w:t>[</w:t>
+      </w:r>
+      <w:proofErr w:type="spellStart"/>
+      <w:r>
+        <w:rPr>
+          <w:rFonts w:ascii="Consolas" w:hAnsi="Consolas"/>
+          <w:color w:val="2D3B45"/>
+        </w:rPr>
+        <w:t>i</w:t>
+      </w:r>
+      <w:proofErr w:type="spellEnd"/>
+      <w:r>
+        <w:rPr>
+          <w:rFonts w:ascii="Consolas" w:hAnsi="Consolas"/>
+          <w:color w:val="2D3B45"/>
+        </w:rPr>
+        <w:t>] = 49 (&lt;= in char not in int)</w:t>
+      </w:r>
+      <w:r>
+        <w:rPr>
+          <w:rFonts w:ascii="Consolas" w:hAnsi="Consolas"/>
+          <w:color w:val="2D3B45"/>
+        </w:rPr>
+        <w:br/>
+        <w:t>ROTOR_CONSTANTS EKMFLGDQVZNTOWYHXUSPAIBRCJ</w:t>
+      </w:r>
+      <w:r>
+        <w:rPr>
+          <w:rFonts w:ascii="Consolas" w:hAnsi="Consolas"/>
+          <w:color w:val="2D3B45"/>
+        </w:rPr>
+        <w:br/>
+        <w:t xml:space="preserve">Exiting </w:t>
+      </w:r>
+      <w:proofErr w:type="spellStart"/>
+      <w:r>
+        <w:rPr>
+          <w:rFonts w:ascii="Consolas" w:hAnsi="Consolas"/>
+          <w:color w:val="2D3B45"/>
+        </w:rPr>
+        <w:t>Set_Up_Rotors</w:t>
+      </w:r>
+      <w:proofErr w:type="spellEnd"/>
+      <w:r>
+        <w:rPr>
+          <w:rFonts w:ascii="Consolas" w:hAnsi="Consolas"/>
+          <w:color w:val="2D3B45"/>
+        </w:rPr>
+        <w:br/>
+        <w:t xml:space="preserve">Inside </w:t>
+      </w:r>
+      <w:proofErr w:type="spellStart"/>
+      <w:r>
+        <w:rPr>
+          <w:rFonts w:ascii="Consolas" w:hAnsi="Consolas"/>
+          <w:color w:val="2D3B45"/>
+        </w:rPr>
+        <w:t>Apply_Rotation</w:t>
+      </w:r>
+      <w:proofErr w:type="spellEnd"/>
+      <w:r>
+        <w:rPr>
+          <w:rFonts w:ascii="Consolas" w:hAnsi="Consolas"/>
+          <w:color w:val="2D3B45"/>
+        </w:rPr>
+        <w:br/>
+        <w:t>Second Half: FKQHTLXOCBJSPDZRAMEWN</w:t>
+      </w:r>
+      <w:r>
+        <w:rPr>
+          <w:rFonts w:ascii="Consolas" w:hAnsi="Consolas"/>
+          <w:color w:val="2D3B45"/>
+        </w:rPr>
+        <w:br/>
+        <w:t>First Half: IUYGV</w:t>
+      </w:r>
+      <w:r>
+        <w:rPr>
+          <w:rFonts w:ascii="Consolas" w:hAnsi="Consolas"/>
+          <w:color w:val="2D3B45"/>
+        </w:rPr>
+        <w:br/>
+      </w:r>
+      <w:proofErr w:type="spellStart"/>
+      <w:r>
+        <w:rPr>
+          <w:rFonts w:ascii="Consolas" w:hAnsi="Consolas"/>
+          <w:color w:val="2D3B45"/>
+        </w:rPr>
+        <w:t>rotatedString</w:t>
+      </w:r>
+      <w:proofErr w:type="spellEnd"/>
+      <w:r>
+        <w:rPr>
+          <w:rFonts w:ascii="Consolas" w:hAnsi="Consolas"/>
+          <w:color w:val="2D3B45"/>
+        </w:rPr>
+        <w:t xml:space="preserve"> IUYGVFKQHTLXOCBJSPDZRAMEWN</w:t>
+      </w:r>
+      <w:r>
+        <w:rPr>
+          <w:rFonts w:ascii="Consolas" w:hAnsi="Consolas"/>
+          <w:color w:val="2D3B45"/>
+        </w:rPr>
+        <w:br/>
+        <w:t>Second Half: NZJHGRCXMYSWBOUFAIVLP</w:t>
+      </w:r>
+      <w:r>
+        <w:rPr>
+          <w:rFonts w:ascii="Consolas" w:hAnsi="Consolas"/>
+          <w:color w:val="2D3B45"/>
+        </w:rPr>
+        <w:br/>
+        <w:t>First Half: EKQDT</w:t>
+      </w:r>
+      <w:r>
+        <w:rPr>
+          <w:rFonts w:ascii="Consolas" w:hAnsi="Consolas"/>
+          <w:color w:val="2D3B45"/>
+        </w:rPr>
+        <w:br/>
+      </w:r>
+      <w:proofErr w:type="spellStart"/>
+      <w:r>
+        <w:rPr>
+          <w:rFonts w:ascii="Consolas" w:hAnsi="Consolas"/>
+          <w:color w:val="2D3B45"/>
+        </w:rPr>
+        <w:t>rotatedString</w:t>
+      </w:r>
+      <w:proofErr w:type="spellEnd"/>
+      <w:r>
+        <w:rPr>
+          <w:rFonts w:ascii="Consolas" w:hAnsi="Consolas"/>
+          <w:color w:val="2D3B45"/>
+        </w:rPr>
+        <w:t xml:space="preserve"> EKQDTNZJHGRCXMYSWBOUFAIVLP</w:t>
+      </w:r>
+      <w:r>
+        <w:rPr>
+          <w:rFonts w:ascii="Consolas" w:hAnsi="Consolas"/>
+          <w:color w:val="2D3B45"/>
+        </w:rPr>
+        <w:br/>
+        <w:t>Second Half: AJDKSIRUXBLHWTMCQGZNP</w:t>
+      </w:r>
+      <w:r>
+        <w:rPr>
+          <w:rFonts w:ascii="Consolas" w:hAnsi="Consolas"/>
+          <w:color w:val="2D3B45"/>
+        </w:rPr>
+        <w:br/>
+        <w:t>First Half: YFVOE</w:t>
+      </w:r>
+      <w:r>
+        <w:rPr>
+          <w:rFonts w:ascii="Consolas" w:hAnsi="Consolas"/>
+          <w:color w:val="2D3B45"/>
+        </w:rPr>
+        <w:br/>
+      </w:r>
+      <w:proofErr w:type="spellStart"/>
+      <w:r>
+        <w:rPr>
+          <w:rFonts w:ascii="Consolas" w:hAnsi="Consolas"/>
+          <w:color w:val="2D3B45"/>
+        </w:rPr>
+        <w:t>rotatedString</w:t>
+      </w:r>
+      <w:proofErr w:type="spellEnd"/>
+      <w:r>
+        <w:rPr>
+          <w:rFonts w:ascii="Consolas" w:hAnsi="Consolas"/>
+          <w:color w:val="2D3B45"/>
+        </w:rPr>
+        <w:t xml:space="preserve"> YFVOEAJDKSIRUXBLHWTMCQGZNP</w:t>
+      </w:r>
+      <w:r>
+        <w:rPr>
+          <w:rFonts w:ascii="Consolas" w:hAnsi="Consolas"/>
+          <w:color w:val="2D3B45"/>
+        </w:rPr>
+        <w:br/>
+        <w:t>Second Half: EKMFLGDQVZNTOWYHXUSPA</w:t>
+      </w:r>
+      <w:r>
+        <w:rPr>
+          <w:rFonts w:ascii="Consolas" w:hAnsi="Consolas"/>
+          <w:color w:val="2D3B45"/>
+        </w:rPr>
+        <w:br/>
+        <w:t>First Half: IBRCJ</w:t>
+      </w:r>
+      <w:r>
+        <w:rPr>
+          <w:rFonts w:ascii="Consolas" w:hAnsi="Consolas"/>
+          <w:color w:val="2D3B45"/>
+        </w:rPr>
+        <w:br/>
+      </w:r>
+      <w:proofErr w:type="spellStart"/>
+      <w:r>
+        <w:rPr>
+          <w:rFonts w:ascii="Consolas" w:hAnsi="Consolas"/>
+          <w:color w:val="2D3B45"/>
+        </w:rPr>
+        <w:t>rotatedString</w:t>
+      </w:r>
+      <w:proofErr w:type="spellEnd"/>
+      <w:r>
+        <w:rPr>
+          <w:rFonts w:ascii="Consolas" w:hAnsi="Consolas"/>
+          <w:color w:val="2D3B45"/>
+        </w:rPr>
+        <w:t xml:space="preserve"> IBRCJEKMFLGDQVZNTOWYHXUSPA</w:t>
+      </w:r>
+      <w:r>
+        <w:rPr>
+          <w:rFonts w:ascii="Consolas" w:hAnsi="Consolas"/>
+          <w:color w:val="2D3B45"/>
+        </w:rPr>
+        <w:br/>
+        <w:t xml:space="preserve">Exiting </w:t>
+      </w:r>
+      <w:proofErr w:type="spellStart"/>
+      <w:r>
+        <w:rPr>
+          <w:rFonts w:ascii="Consolas" w:hAnsi="Consolas"/>
+          <w:color w:val="2D3B45"/>
+        </w:rPr>
+        <w:t>Apply_Rotation</w:t>
+      </w:r>
+      <w:proofErr w:type="spellEnd"/>
+      <w:r>
+        <w:rPr>
+          <w:rFonts w:ascii="Consolas" w:hAnsi="Consolas"/>
+          <w:color w:val="2D3B45"/>
+        </w:rPr>
+        <w:br/>
+        <w:t>The encrypted message is: KPYF</w:t>
+      </w:r>
+      <w:r>
+        <w:rPr>
+          <w:rFonts w:ascii="Consolas" w:hAnsi="Consolas"/>
+          <w:color w:val="2D3B45"/>
+        </w:rPr>
+        <w:br/>
+        <w:t>The decrypted message is: HERO</w:t>
       </w:r>
     </w:p>
     <w:p>
@@ -3472,8 +6636,8 @@
       <w:szCs w:val="36"/>
     </w:rPr>
   </w:style>
-  <w:style w:type="character" w:customStyle="1" w:styleId="title">
-    <w:name w:val="title"/>
+  <w:style w:type="character" w:customStyle="1" w:styleId="Title1">
+    <w:name w:val="Title1"/>
     <w:basedOn w:val="DefaultParagraphFont"/>
     <w:rsid w:val="00350C08"/>
   </w:style>
@@ -3588,6 +6752,19 @@
     <w:uiPriority w:val="99"/>
     <w:semiHidden/>
     <w:rsid w:val="00350C08"/>
+    <w:rPr>
+      <w:rFonts w:ascii="Courier New" w:eastAsia="Times New Roman" w:hAnsi="Courier New" w:cs="Courier New"/>
+      <w:sz w:val="20"/>
+      <w:szCs w:val="20"/>
+    </w:rPr>
+  </w:style>
+  <w:style w:type="character" w:styleId="HTMLCode">
+    <w:name w:val="HTML Code"/>
+    <w:basedOn w:val="DefaultParagraphFont"/>
+    <w:uiPriority w:val="99"/>
+    <w:semiHidden/>
+    <w:unhideWhenUsed/>
+    <w:rsid w:val="00E000D8"/>
     <w:rPr>
       <w:rFonts w:ascii="Courier New" w:eastAsia="Times New Roman" w:hAnsi="Courier New" w:cs="Courier New"/>
       <w:sz w:val="20"/>
